--- a/2. Linux系统/11. Linux IO/3. IO模型与高级文件操作.docx
+++ b/2. Linux系统/11. Linux IO/3. IO模型与高级文件操作.docx
@@ -93,6 +93,72 @@
         </w:rPr>
       </w:pPr>
     </w:p>
+    <w:p>
+      <w:pPr>
+        <w:pStyle w:val="3"/>
+        <w:rPr>
+          <w:rFonts w:hint="eastAsia"/>
+          <w:lang w:val="en-US" w:eastAsia="zh-CN"/>
+        </w:rPr>
+      </w:pPr>
+      <w:r>
+        <w:rPr>
+          <w:rFonts w:hint="eastAsia"/>
+          <w:lang w:val="en-US" w:eastAsia="zh-CN"/>
+        </w:rPr>
+        <w:t>分类</w:t>
+      </w:r>
+    </w:p>
+    <w:p>
+      <w:pPr>
+        <w:pStyle w:val="4"/>
+        <w:rPr>
+          <w:rFonts w:hint="eastAsia"/>
+          <w:lang w:val="en-US" w:eastAsia="zh-CN"/>
+        </w:rPr>
+      </w:pPr>
+      <w:bookmarkStart w:id="0" w:name="_GoBack"/>
+      <w:r>
+        <w:rPr>
+          <w:rFonts w:hint="eastAsia"/>
+          <w:lang w:val="en-US" w:eastAsia="zh-CN"/>
+        </w:rPr>
+        <w:t>内存I/O</w:t>
+      </w:r>
+    </w:p>
+    <w:p>
+      <w:pPr>
+        <w:pStyle w:val="4"/>
+        <w:rPr>
+          <w:rFonts w:hint="eastAsia"/>
+          <w:lang w:val="en-US" w:eastAsia="zh-CN"/>
+        </w:rPr>
+      </w:pPr>
+      <w:r>
+        <w:rPr>
+          <w:rFonts w:hint="eastAsia"/>
+          <w:lang w:val="en-US" w:eastAsia="zh-CN"/>
+        </w:rPr>
+        <w:t>网络I/O</w:t>
+      </w:r>
+    </w:p>
+    <w:p>
+      <w:pPr>
+        <w:pStyle w:val="4"/>
+        <w:rPr>
+          <w:rFonts w:hint="eastAsia"/>
+          <w:lang w:val="en-US" w:eastAsia="zh-CN"/>
+        </w:rPr>
+      </w:pPr>
+      <w:r>
+        <w:rPr>
+          <w:rFonts w:hint="eastAsia"/>
+          <w:lang w:val="en-US" w:eastAsia="zh-CN"/>
+        </w:rPr>
+        <w:t>磁盘I/O</w:t>
+      </w:r>
+    </w:p>
+    <w:bookmarkEnd w:id="0"/>
     <w:p>
       <w:pPr>
         <w:pStyle w:val="3"/>
@@ -4582,16 +4648,7 @@
           <w:rFonts w:hint="eastAsia"/>
           <w:color w:val="FF0000"/>
         </w:rPr>
-        <w:t>异步过程调</w:t>
-      </w:r>
-      <w:bookmarkStart w:id="0" w:name="_GoBack"/>
-      <w:bookmarkEnd w:id="0"/>
-      <w:r>
-        <w:rPr>
-          <w:rFonts w:hint="eastAsia"/>
-          <w:color w:val="FF0000"/>
-        </w:rPr>
-        <w:t>用发出后，调用者不能立刻得到结果</w:t>
+        <w:t>异步过程调用发出后，调用者不能立刻得到结果</w:t>
       </w:r>
     </w:p>
     <w:p>
@@ -7077,6 +7134,7 @@
     <w:name w:val="标题 5 字符"/>
     <w:basedOn w:val="13"/>
     <w:link w:val="6"/>
+    <w:qFormat/>
     <w:uiPriority w:val="9"/>
     <w:rPr>
       <w:rFonts w:ascii="Times New Roman" w:hAnsi="Times New Roman" w:eastAsia="华文宋体"/>

--- a/2. Linux系统/11. Linux IO/3. IO模型与高级文件操作.docx
+++ b/2. Linux系统/11. Linux IO/3. IO模型与高级文件操作.docx
@@ -117,14 +117,95 @@
           <w:lang w:val="en-US" w:eastAsia="zh-CN"/>
         </w:rPr>
       </w:pPr>
+      <w:r>
+        <w:rPr>
+          <w:rFonts w:hint="eastAsia"/>
+          <w:lang w:val="en-US" w:eastAsia="zh-CN"/>
+        </w:rPr>
+        <w:t>内存I/O</w:t>
+      </w:r>
+    </w:p>
+    <w:p>
+      <w:pPr>
+        <w:pStyle w:val="4"/>
+        <w:rPr>
+          <w:rFonts w:hint="eastAsia"/>
+          <w:lang w:val="en-US" w:eastAsia="zh-CN"/>
+        </w:rPr>
+      </w:pPr>
+      <w:r>
+        <w:rPr>
+          <w:rFonts w:hint="eastAsia"/>
+          <w:lang w:val="en-US" w:eastAsia="zh-CN"/>
+        </w:rPr>
+        <w:t>网络I/O</w:t>
+      </w:r>
+    </w:p>
+    <w:p>
+      <w:pPr>
+        <w:pStyle w:val="4"/>
+        <w:rPr>
+          <w:rFonts w:hint="eastAsia"/>
+          <w:lang w:val="en-US" w:eastAsia="zh-CN"/>
+        </w:rPr>
+      </w:pPr>
+      <w:r>
+        <w:rPr>
+          <w:rFonts w:hint="eastAsia"/>
+          <w:lang w:val="en-US" w:eastAsia="zh-CN"/>
+        </w:rPr>
+        <w:t>磁盘I/O</w:t>
+      </w:r>
+    </w:p>
+    <w:p>
+      <w:pPr>
+        <w:pStyle w:val="4"/>
+        <w:rPr>
+          <w:rFonts w:hint="eastAsia"/>
+          <w:lang w:val="en-US" w:eastAsia="zh-CN"/>
+        </w:rPr>
+      </w:pPr>
+      <w:r>
+        <w:rPr>
+          <w:rFonts w:hint="eastAsia"/>
+          <w:lang w:val="en-US" w:eastAsia="zh-CN"/>
+        </w:rPr>
+        <w:t>----</w:t>
+      </w:r>
+    </w:p>
+    <w:p>
+      <w:pPr>
+        <w:pStyle w:val="4"/>
+        <w:rPr>
+          <w:rFonts w:hint="eastAsia"/>
+          <w:lang w:val="en-US" w:eastAsia="zh-CN"/>
+        </w:rPr>
+      </w:pPr>
+      <w:r>
+        <w:rPr>
+          <w:rFonts w:hint="eastAsia"/>
+          <w:lang w:val="en-US" w:eastAsia="zh-CN"/>
+        </w:rPr>
+        <w:t>直接I/O</w:t>
+      </w:r>
+    </w:p>
+    <w:p>
+      <w:pPr>
+        <w:pStyle w:val="4"/>
+        <w:rPr>
+          <w:rFonts w:hint="eastAsia"/>
+          <w:lang w:val="en-US" w:eastAsia="zh-CN"/>
+        </w:rPr>
+      </w:pPr>
+      <w:r>
+        <w:rPr>
+          <w:rFonts w:hint="eastAsia"/>
+          <w:lang w:val="en-US" w:eastAsia="zh-CN"/>
+        </w:rPr>
+        <w:t>标准I/O/缓存I/O</w:t>
+      </w:r>
       <w:bookmarkStart w:id="0" w:name="_GoBack"/>
-      <w:r>
-        <w:rPr>
-          <w:rFonts w:hint="eastAsia"/>
-          <w:lang w:val="en-US" w:eastAsia="zh-CN"/>
-        </w:rPr>
-        <w:t>内存I/O</w:t>
-      </w:r>
+      <w:bookmarkEnd w:id="0"/>
     </w:p>
     <w:p>
       <w:pPr>
@@ -139,26 +220,9 @@
           <w:rFonts w:hint="eastAsia"/>
           <w:lang w:val="en-US" w:eastAsia="zh-CN"/>
         </w:rPr>
-        <w:t>网络I/O</w:t>
-      </w:r>
-    </w:p>
-    <w:p>
-      <w:pPr>
-        <w:pStyle w:val="4"/>
-        <w:rPr>
-          <w:rFonts w:hint="eastAsia"/>
-          <w:lang w:val="en-US" w:eastAsia="zh-CN"/>
-        </w:rPr>
-      </w:pPr>
-      <w:r>
-        <w:rPr>
-          <w:rFonts w:hint="eastAsia"/>
-          <w:lang w:val="en-US" w:eastAsia="zh-CN"/>
-        </w:rPr>
-        <w:t>磁盘I/O</w:t>
-      </w:r>
-    </w:p>
-    <w:bookmarkEnd w:id="0"/>
+        <w:t>mmap</w:t>
+      </w:r>
+    </w:p>
     <w:p>
       <w:pPr>
         <w:pStyle w:val="3"/>
@@ -2365,7 +2429,6 @@
         <w:pStyle w:val="2"/>
         <w:rPr>
           <w:rFonts w:hint="eastAsia"/>
-          <w:lang w:val="en-US" w:eastAsia="zh-CN"/>
         </w:rPr>
       </w:pPr>
       <w:r>
@@ -2373,6 +2436,58 @@
           <w:rFonts w:hint="eastAsia"/>
         </w:rPr>
         <w:t>IO模型</w:t>
+      </w:r>
+    </w:p>
+    <w:p>
+      <w:pPr>
+        <w:jc w:val="center"/>
+        <w:rPr>
+          <w:rFonts w:hint="eastAsia"/>
+          <w:lang w:val="en-US" w:eastAsia="zh-CN"/>
+        </w:rPr>
+      </w:pPr>
+      <w:r>
+        <w:drawing>
+          <wp:inline distT="0" distB="0" distL="114300" distR="114300">
+            <wp:extent cx="3232785" cy="842010"/>
+            <wp:effectExtent l="0" t="0" r="5715" b="15240"/>
+            <wp:docPr id="17" name="图片 1"/>
+            <wp:cNvGraphicFramePr>
+              <a:graphicFrameLocks xmlns:a="http://schemas.openxmlformats.org/drawingml/2006/main" noChangeAspect="1"/>
+            </wp:cNvGraphicFramePr>
+            <a:graphic xmlns:a="http://schemas.openxmlformats.org/drawingml/2006/main">
+              <a:graphicData uri="http://schemas.openxmlformats.org/drawingml/2006/picture">
+                <pic:pic xmlns:pic="http://schemas.openxmlformats.org/drawingml/2006/picture">
+                  <pic:nvPicPr>
+                    <pic:cNvPr id="17" name="图片 1"/>
+                    <pic:cNvPicPr>
+                      <a:picLocks noChangeAspect="1"/>
+                    </pic:cNvPicPr>
+                  </pic:nvPicPr>
+                  <pic:blipFill>
+                    <a:blip r:embed="rId12"/>
+                    <a:stretch>
+                      <a:fillRect/>
+                    </a:stretch>
+                  </pic:blipFill>
+                  <pic:spPr>
+                    <a:xfrm>
+                      <a:off x="0" y="0"/>
+                      <a:ext cx="3232785" cy="842010"/>
+                    </a:xfrm>
+                    <a:prstGeom prst="rect">
+                      <a:avLst/>
+                    </a:prstGeom>
+                    <a:noFill/>
+                    <a:ln w="9525">
+                      <a:noFill/>
+                    </a:ln>
+                  </pic:spPr>
+                </pic:pic>
+              </a:graphicData>
+            </a:graphic>
+          </wp:inline>
+        </w:drawing>
       </w:r>
     </w:p>
     <w:p>
@@ -2558,7 +2673,7 @@
                     </pic:cNvPicPr>
                   </pic:nvPicPr>
                   <pic:blipFill>
-                    <a:blip r:embed="rId12">
+                    <a:blip r:embed="rId13">
                       <a:extLst>
                         <a:ext uri="{28A0092B-C50C-407E-A947-70E740481C1C}">
                           <a14:useLocalDpi xmlns:a14="http://schemas.microsoft.com/office/drawing/2010/main" val="0"/>
@@ -2642,7 +2757,7 @@
                     </pic:cNvPicPr>
                   </pic:nvPicPr>
                   <pic:blipFill>
-                    <a:blip r:embed="rId13"/>
+                    <a:blip r:embed="rId14"/>
                     <a:stretch>
                       <a:fillRect/>
                     </a:stretch>
@@ -3033,7 +3148,7 @@
                     </pic:cNvPicPr>
                   </pic:nvPicPr>
                   <pic:blipFill>
-                    <a:blip r:embed="rId14">
+                    <a:blip r:embed="rId15">
                       <a:extLst>
                         <a:ext uri="{28A0092B-C50C-407E-A947-70E740481C1C}">
                           <a14:useLocalDpi xmlns:a14="http://schemas.microsoft.com/office/drawing/2010/main" val="0"/>
@@ -3083,7 +3198,7 @@
                     </pic:cNvPicPr>
                   </pic:nvPicPr>
                   <pic:blipFill>
-                    <a:blip r:embed="rId15"/>
+                    <a:blip r:embed="rId16"/>
                     <a:stretch>
                       <a:fillRect/>
                     </a:stretch>
@@ -4154,7 +4269,7 @@
                     </pic:cNvPicPr>
                   </pic:nvPicPr>
                   <pic:blipFill>
-                    <a:blip r:embed="rId16">
+                    <a:blip r:embed="rId17">
                       <a:extLst>
                         <a:ext uri="{28A0092B-C50C-407E-A947-70E740481C1C}">
                           <a14:useLocalDpi xmlns:a14="http://schemas.microsoft.com/office/drawing/2010/main" val="0"/>
@@ -4238,7 +4353,7 @@
                     </pic:cNvPicPr>
                   </pic:nvPicPr>
                   <pic:blipFill>
-                    <a:blip r:embed="rId17"/>
+                    <a:blip r:embed="rId18"/>
                     <a:stretch>
                       <a:fillRect/>
                     </a:stretch>
@@ -4319,7 +4434,7 @@
                     </pic:cNvPicPr>
                   </pic:nvPicPr>
                   <pic:blipFill>
-                    <a:blip r:embed="rId18">
+                    <a:blip r:embed="rId19">
                       <a:extLst>
                         <a:ext uri="{28A0092B-C50C-407E-A947-70E740481C1C}">
                           <a14:useLocalDpi xmlns:a14="http://schemas.microsoft.com/office/drawing/2010/main" val="0"/>
@@ -4369,7 +4484,7 @@
                     </pic:cNvPicPr>
                   </pic:nvPicPr>
                   <pic:blipFill>
-                    <a:blip r:embed="rId19"/>
+                    <a:blip r:embed="rId20"/>
                     <a:stretch>
                       <a:fillRect/>
                     </a:stretch>
@@ -4482,7 +4597,7 @@
                     </pic:cNvPicPr>
                   </pic:nvPicPr>
                   <pic:blipFill>
-                    <a:blip r:embed="rId20">
+                    <a:blip r:embed="rId21">
                       <a:extLst>
                         <a:ext uri="{28A0092B-C50C-407E-A947-70E740481C1C}">
                           <a14:useLocalDpi xmlns:a14="http://schemas.microsoft.com/office/drawing/2010/main" val="0"/>
@@ -4543,7 +4658,7 @@
                     </pic:cNvPicPr>
                   </pic:nvPicPr>
                   <pic:blipFill>
-                    <a:blip r:embed="rId21">
+                    <a:blip r:embed="rId22">
                       <a:extLst>
                         <a:ext uri="{28A0092B-C50C-407E-A947-70E740481C1C}">
                           <a14:useLocalDpi xmlns:a14="http://schemas.microsoft.com/office/drawing/2010/main" val="0"/>
@@ -4770,7 +4885,7 @@
                     </pic:cNvPicPr>
                   </pic:nvPicPr>
                   <pic:blipFill>
-                    <a:blip r:embed="rId22">
+                    <a:blip r:embed="rId23">
                       <a:extLst>
                         <a:ext uri="{28A0092B-C50C-407E-A947-70E740481C1C}">
                           <a14:useLocalDpi xmlns:a14="http://schemas.microsoft.com/office/drawing/2010/main" val="0"/>

--- a/2. Linux系统/11. Linux IO/3. IO模型与高级文件操作.docx
+++ b/2. Linux系统/11. Linux IO/3. IO模型与高级文件操作.docx
@@ -106,7 +106,7 @@
           <w:rFonts w:hint="eastAsia"/>
           <w:lang w:val="en-US" w:eastAsia="zh-CN"/>
         </w:rPr>
-        <w:t>分类</w:t>
+        <w:t>原理</w:t>
       </w:r>
     </w:p>
     <w:p>
@@ -122,90 +122,813 @@
           <w:rFonts w:hint="eastAsia"/>
           <w:lang w:val="en-US" w:eastAsia="zh-CN"/>
         </w:rPr>
-        <w:t>内存I/O</w:t>
-      </w:r>
-    </w:p>
-    <w:p>
-      <w:pPr>
-        <w:pStyle w:val="4"/>
-        <w:rPr>
-          <w:rFonts w:hint="eastAsia"/>
-          <w:lang w:val="en-US" w:eastAsia="zh-CN"/>
-        </w:rPr>
-      </w:pPr>
-      <w:r>
-        <w:rPr>
-          <w:rFonts w:hint="eastAsia"/>
-          <w:lang w:val="en-US" w:eastAsia="zh-CN"/>
-        </w:rPr>
-        <w:t>网络I/O</w:t>
-      </w:r>
-    </w:p>
-    <w:p>
-      <w:pPr>
-        <w:pStyle w:val="4"/>
-        <w:rPr>
-          <w:rFonts w:hint="eastAsia"/>
-          <w:lang w:val="en-US" w:eastAsia="zh-CN"/>
-        </w:rPr>
-      </w:pPr>
-      <w:r>
-        <w:rPr>
-          <w:rFonts w:hint="eastAsia"/>
-          <w:lang w:val="en-US" w:eastAsia="zh-CN"/>
-        </w:rPr>
-        <w:t>磁盘I/O</w:t>
-      </w:r>
-    </w:p>
-    <w:p>
-      <w:pPr>
-        <w:pStyle w:val="4"/>
-        <w:rPr>
-          <w:rFonts w:hint="eastAsia"/>
-          <w:lang w:val="en-US" w:eastAsia="zh-CN"/>
-        </w:rPr>
-      </w:pPr>
-      <w:r>
-        <w:rPr>
-          <w:rFonts w:hint="eastAsia"/>
-          <w:lang w:val="en-US" w:eastAsia="zh-CN"/>
-        </w:rPr>
-        <w:t>----</w:t>
-      </w:r>
-    </w:p>
-    <w:p>
-      <w:pPr>
-        <w:pStyle w:val="4"/>
-        <w:rPr>
-          <w:rFonts w:hint="eastAsia"/>
-          <w:lang w:val="en-US" w:eastAsia="zh-CN"/>
-        </w:rPr>
-      </w:pPr>
-      <w:r>
-        <w:rPr>
-          <w:rFonts w:hint="eastAsia"/>
-          <w:lang w:val="en-US" w:eastAsia="zh-CN"/>
-        </w:rPr>
-        <w:t>直接I/O</w:t>
-      </w:r>
-    </w:p>
-    <w:p>
-      <w:pPr>
-        <w:pStyle w:val="4"/>
-        <w:rPr>
-          <w:rFonts w:hint="eastAsia"/>
-          <w:lang w:val="en-US" w:eastAsia="zh-CN"/>
-        </w:rPr>
-      </w:pPr>
-      <w:r>
-        <w:rPr>
-          <w:rFonts w:hint="eastAsia"/>
-          <w:lang w:val="en-US" w:eastAsia="zh-CN"/>
-        </w:rPr>
-        <w:t>标准I/O/缓存I/O</w:t>
+        <w:t>I/O软件目标</w:t>
+      </w:r>
+    </w:p>
+    <w:p>
+      <w:pPr>
+        <w:pStyle w:val="5"/>
+        <w:rPr>
+          <w:rFonts w:hint="eastAsia"/>
+          <w:lang w:val="en-US" w:eastAsia="zh-CN"/>
+        </w:rPr>
+      </w:pPr>
+      <w:r>
+        <w:rPr>
+          <w:rFonts w:hint="eastAsia"/>
+          <w:lang w:val="en-US" w:eastAsia="zh-CN"/>
+        </w:rPr>
+        <w:t>设备独立性</w:t>
+      </w:r>
+    </w:p>
+    <w:p>
+      <w:pPr>
+        <w:ind w:firstLine="420" w:firstLineChars="0"/>
+        <w:rPr>
+          <w:rFonts w:hint="eastAsia"/>
+          <w:lang w:val="en-US" w:eastAsia="zh-CN"/>
+        </w:rPr>
+      </w:pPr>
+      <w:r>
+        <w:rPr>
+          <w:rFonts w:hint="eastAsia"/>
+          <w:lang w:val="en-US" w:eastAsia="zh-CN"/>
+        </w:rPr>
+        <w:t>现在让我们转向对I/O软件的研究，I/O软件设计一个很重要的目标就是设备独立性(device independence)。啥意思呢？这意味着我们能够编写访问任何设备的应用程序，而不用事先指定特定的设备。比如你编写了一个能够从设备读入文件的应用程序，那么这个应用程序可以从硬盘、DVD或者USB进行读入，不必再为每个设备定制应用程序。这其实就体现了设备独立性的概念。</w:t>
+      </w:r>
+    </w:p>
+    <w:p>
+      <w:pPr>
+        <w:ind w:firstLine="420" w:firstLineChars="0"/>
+        <w:rPr>
+          <w:rFonts w:hint="eastAsia"/>
+          <w:lang w:val="en-US" w:eastAsia="zh-CN"/>
+        </w:rPr>
+      </w:pPr>
+      <w:r>
+        <w:rPr>
+          <w:rFonts w:hint="eastAsia"/>
+          <w:lang w:val="en-US" w:eastAsia="zh-CN"/>
+        </w:rPr>
+        <w:t>与设备独立性密切相关的一个指标就是统一命名(uniform naming)。设备的代号应该是一个整数或者是字符串，它们不应该依赖于具体的设备。在UNIX中，所有的磁盘都能够被集成到文件系统中，所以用户不用记住每个设备的具体名称，直接记住对应的路径即可，如果路径记不住，也可以通过ls等指令找到具体的集成位置。举个例子来说，比如一个USB磁盘被挂载到了/usr/cxuan/backup下，那么你把文件复制到/usr/cxuan/backup/device下，就相当于是把文件复制到了磁盘中，通过这种方式，实现了向任何磁盘写入文件都相当于是向指定的路径输出文件。</w:t>
+      </w:r>
+    </w:p>
+    <w:p>
+      <w:pPr>
+        <w:ind w:firstLine="420" w:firstLineChars="0"/>
+        <w:rPr>
+          <w:rFonts w:hint="eastAsia"/>
+          <w:lang w:val="en-US" w:eastAsia="zh-CN"/>
+        </w:rPr>
+      </w:pPr>
+    </w:p>
+    <w:p>
+      <w:pPr>
+        <w:pStyle w:val="5"/>
+        <w:rPr>
+          <w:rFonts w:hint="eastAsia"/>
+          <w:lang w:val="en-US" w:eastAsia="zh-CN"/>
+        </w:rPr>
+      </w:pPr>
+      <w:r>
+        <w:rPr>
+          <w:rFonts w:hint="eastAsia"/>
+          <w:lang w:val="en-US" w:eastAsia="zh-CN"/>
+        </w:rPr>
+        <w:t>错误处理</w:t>
+      </w:r>
+    </w:p>
+    <w:p>
+      <w:pPr>
+        <w:ind w:firstLine="420" w:firstLineChars="0"/>
+        <w:rPr>
+          <w:rFonts w:hint="eastAsia"/>
+          <w:lang w:val="en-US" w:eastAsia="zh-CN"/>
+        </w:rPr>
+      </w:pPr>
+      <w:r>
+        <w:rPr>
+          <w:rFonts w:hint="eastAsia"/>
+          <w:lang w:val="en-US" w:eastAsia="zh-CN"/>
+        </w:rPr>
+        <w:t>除了设备独立性外，I/O 软件实现的第二个重要的目标就是错误处理(error handling)。通常情况下来说，错误应该交给硬件层面去处理。如果设备控制器发现了读错误的话，它会尽可能的去修复这个错误。如果设备控制器处理不了这个问题，那么设备驱动程序应该进行处理，设备驱动程序会再次尝试读取操作，很多错误都是偶然性的，如果设备驱动程序无法处理这个错误，才会把错误向上抛到硬件层面（上层）进行处理，很多时候，上层并不需要知道下层是如何解决错误的。这就很像项目经理不用把每个决定都告诉老板；程序员不用把每行代码如何写告诉项目经理。这种处理方式不够透明。</w:t>
+      </w:r>
+    </w:p>
+    <w:p>
+      <w:pPr>
+        <w:ind w:firstLine="420" w:firstLineChars="0"/>
+        <w:rPr>
+          <w:rFonts w:hint="eastAsia"/>
+          <w:lang w:val="en-US" w:eastAsia="zh-CN"/>
+        </w:rPr>
+      </w:pPr>
+    </w:p>
+    <w:p>
+      <w:pPr>
+        <w:pStyle w:val="5"/>
+        <w:rPr>
+          <w:rFonts w:hint="eastAsia"/>
+          <w:lang w:val="en-US" w:eastAsia="zh-CN"/>
+        </w:rPr>
+      </w:pPr>
+      <w:r>
+        <w:rPr>
+          <w:rFonts w:hint="eastAsia"/>
+          <w:lang w:val="en-US" w:eastAsia="zh-CN"/>
+        </w:rPr>
+        <w:t>同步和异步传输</w:t>
+      </w:r>
+    </w:p>
+    <w:p>
+      <w:pPr>
+        <w:ind w:firstLine="420" w:firstLineChars="0"/>
+        <w:rPr>
+          <w:rFonts w:hint="eastAsia"/>
+          <w:lang w:val="en-US" w:eastAsia="zh-CN"/>
+        </w:rPr>
+      </w:pPr>
+      <w:r>
+        <w:rPr>
+          <w:rFonts w:hint="eastAsia"/>
+          <w:lang w:val="en-US" w:eastAsia="zh-CN"/>
+        </w:rPr>
+        <w:t>I/O 软件实现的第三个目标就是 同步(synchronous) 和 异步(asynchronous，即中断驱动)传输。这里先说一下同步和异步是怎么回事吧。</w:t>
+      </w:r>
+    </w:p>
+    <w:p>
+      <w:pPr>
+        <w:ind w:firstLine="420" w:firstLineChars="0"/>
+        <w:rPr>
+          <w:rFonts w:hint="eastAsia"/>
+          <w:lang w:val="en-US" w:eastAsia="zh-CN"/>
+        </w:rPr>
+      </w:pPr>
+    </w:p>
+    <w:p>
+      <w:pPr>
+        <w:ind w:firstLine="420" w:firstLineChars="0"/>
+        <w:rPr>
+          <w:rFonts w:hint="eastAsia"/>
+          <w:lang w:val="en-US" w:eastAsia="zh-CN"/>
+        </w:rPr>
+      </w:pPr>
+      <w:r>
+        <w:rPr>
+          <w:rFonts w:hint="eastAsia"/>
+          <w:lang w:val="en-US" w:eastAsia="zh-CN"/>
+        </w:rPr>
+        <w:t>同步传输中数据通常以块或帧的形式发送。发送方和接收方在数据传输之前应该具有同步时钟。而在异步传输中，数据通常以字节或者字符的形式发送，异步传输则不需要同步时钟，但是会在传输之前向数据添加奇偶校验位。下面是同步和异步的主要区别</w:t>
+      </w:r>
+    </w:p>
+    <w:p>
+      <w:pPr>
+        <w:rPr>
+          <w:rFonts w:hint="eastAsia"/>
+          <w:lang w:val="en-US" w:eastAsia="zh-CN"/>
+        </w:rPr>
+      </w:pPr>
+    </w:p>
+    <w:p>
+      <w:pPr>
+        <w:ind w:firstLine="420" w:firstLineChars="0"/>
+        <w:rPr>
+          <w:rFonts w:hint="eastAsia"/>
+          <w:lang w:val="en-US" w:eastAsia="zh-CN"/>
+        </w:rPr>
+      </w:pPr>
+      <w:r>
+        <w:rPr>
+          <w:rFonts w:hint="eastAsia"/>
+          <w:lang w:val="en-US" w:eastAsia="zh-CN"/>
+        </w:rPr>
+        <w:t>回到正题。大部分物理IO(physical I/O) 是异步的。物理 I/O 中的 CPU 是很聪明的，CPU 传输完成后会转而做其他事情，它和中断心灵相通，等到中断发生后，CPU 才会回到传输这件事情上来。</w:t>
+      </w:r>
+    </w:p>
+    <w:p>
+      <w:pPr>
+        <w:ind w:firstLine="420" w:firstLineChars="0"/>
+        <w:rPr>
+          <w:rFonts w:hint="eastAsia"/>
+          <w:lang w:val="en-US" w:eastAsia="zh-CN"/>
+        </w:rPr>
+      </w:pPr>
+    </w:p>
+    <w:p>
+      <w:pPr>
+        <w:rPr>
+          <w:rFonts w:hint="eastAsia"/>
+          <w:lang w:val="en-US" w:eastAsia="zh-CN"/>
+        </w:rPr>
+      </w:pPr>
+    </w:p>
+    <w:p>
+      <w:pPr>
+        <w:ind w:firstLine="420" w:firstLineChars="0"/>
+        <w:rPr>
+          <w:rFonts w:hint="eastAsia"/>
+          <w:lang w:val="en-US" w:eastAsia="zh-CN"/>
+        </w:rPr>
+      </w:pPr>
+      <w:r>
+        <w:rPr>
+          <w:rFonts w:hint="eastAsia"/>
+          <w:lang w:val="en-US" w:eastAsia="zh-CN"/>
+        </w:rPr>
+        <w:t>I/O 分为两种：物理I/O 和 逻辑I/O(Logical I/O)。</w:t>
+      </w:r>
+    </w:p>
+    <w:p>
+      <w:pPr>
+        <w:ind w:firstLine="420" w:firstLineChars="0"/>
+        <w:rPr>
+          <w:rFonts w:hint="eastAsia"/>
+          <w:lang w:val="en-US" w:eastAsia="zh-CN"/>
+        </w:rPr>
+      </w:pPr>
+      <w:r>
+        <w:rPr>
+          <w:rFonts w:hint="eastAsia"/>
+          <w:lang w:val="en-US" w:eastAsia="zh-CN"/>
+        </w:rPr>
+        <w:t>物理 I/O 通常是从磁盘等存储设备实际获取数据。逻辑 I/O 是对存储器（块，缓冲区）获取数据。</w:t>
+      </w:r>
+    </w:p>
+    <w:p>
+      <w:pPr>
+        <w:ind w:firstLine="420" w:firstLineChars="0"/>
+        <w:rPr>
+          <w:rFonts w:hint="eastAsia"/>
+          <w:lang w:val="en-US" w:eastAsia="zh-CN"/>
+        </w:rPr>
+      </w:pPr>
+      <w:r>
+        <w:rPr>
+          <w:rFonts w:hint="eastAsia"/>
+          <w:lang w:val="en-US" w:eastAsia="zh-CN"/>
+        </w:rPr>
+        <w:t>缓冲</w:t>
+      </w:r>
+    </w:p>
+    <w:p>
+      <w:pPr>
+        <w:ind w:firstLine="420" w:firstLineChars="0"/>
+        <w:rPr>
+          <w:rFonts w:hint="eastAsia"/>
+          <w:lang w:val="en-US" w:eastAsia="zh-CN"/>
+        </w:rPr>
+      </w:pPr>
+      <w:r>
+        <w:rPr>
+          <w:rFonts w:hint="eastAsia"/>
+          <w:lang w:val="en-US" w:eastAsia="zh-CN"/>
+        </w:rPr>
+        <w:t>I/O 软件的最后一个问题是缓冲(buffering)。通常情况下，从一个设备发出的数据不会直接到达最后的设备。其间会经过一系列的校验、检查、缓冲等操作才能到达。举个例子来说，从网络上发送一个数据包，会经过一系列检查之后首先到达缓冲区，从而消除缓冲区填满速率和缓冲区过载。</w:t>
+      </w:r>
+    </w:p>
+    <w:p>
+      <w:pPr>
+        <w:ind w:firstLine="420" w:firstLineChars="0"/>
+        <w:rPr>
+          <w:rFonts w:hint="eastAsia"/>
+          <w:lang w:val="en-US" w:eastAsia="zh-CN"/>
+        </w:rPr>
+      </w:pPr>
+      <w:r>
+        <w:rPr>
+          <w:rFonts w:hint="eastAsia"/>
+          <w:lang w:val="en-US" w:eastAsia="zh-CN"/>
+        </w:rPr>
+        <w:t>共享和独占</w:t>
+      </w:r>
+    </w:p>
+    <w:p>
+      <w:pPr>
+        <w:ind w:firstLine="420" w:firstLineChars="0"/>
+        <w:rPr>
+          <w:rFonts w:hint="eastAsia"/>
+          <w:lang w:val="en-US" w:eastAsia="zh-CN"/>
+        </w:rPr>
+      </w:pPr>
+      <w:r>
+        <w:rPr>
+          <w:rFonts w:hint="eastAsia"/>
+          <w:lang w:val="en-US" w:eastAsia="zh-CN"/>
+        </w:rPr>
+        <w:t>I/O 软件引起的最后一个问题就是共享设备和独占设备的问题。有些 I/O 设备能够被许多用户共同使用。一些设备比如磁盘，让多个用户使用一般不会产生什么问题，但是某些设备必须具有独占性，即只允许单个用户使用完成后才能让其他用户使用。</w:t>
+      </w:r>
+    </w:p>
+    <w:p>
+      <w:pPr>
+        <w:ind w:firstLine="420" w:firstLineChars="0"/>
+        <w:rPr>
+          <w:rFonts w:hint="eastAsia"/>
+          <w:lang w:val="en-US" w:eastAsia="zh-CN"/>
+        </w:rPr>
+      </w:pPr>
+      <w:r>
+        <w:rPr>
+          <w:rFonts w:hint="eastAsia"/>
+          <w:lang w:val="en-US" w:eastAsia="zh-CN"/>
+        </w:rPr>
+        <w:t>下面，我们来探讨一下如何使用程序来控制 I/O 设备。一共有三种控制 I/O 设备的方法</w:t>
+      </w:r>
+    </w:p>
+    <w:p>
+      <w:pPr>
+        <w:ind w:firstLine="420" w:firstLineChars="0"/>
+        <w:rPr>
+          <w:rFonts w:hint="eastAsia"/>
+          <w:lang w:val="en-US" w:eastAsia="zh-CN"/>
+        </w:rPr>
+      </w:pPr>
+      <w:r>
+        <w:rPr>
+          <w:rFonts w:hint="eastAsia"/>
+          <w:lang w:val="en-US" w:eastAsia="zh-CN"/>
+        </w:rPr>
+        <w:t>使用程序控制 I/O</w:t>
+      </w:r>
+    </w:p>
+    <w:p>
+      <w:pPr>
+        <w:ind w:firstLine="420" w:firstLineChars="0"/>
+        <w:rPr>
+          <w:rFonts w:hint="eastAsia"/>
+          <w:lang w:val="en-US" w:eastAsia="zh-CN"/>
+        </w:rPr>
+      </w:pPr>
+      <w:r>
+        <w:rPr>
+          <w:rFonts w:hint="eastAsia"/>
+          <w:lang w:val="en-US" w:eastAsia="zh-CN"/>
+        </w:rPr>
+        <w:t>使用中断驱动 I/O</w:t>
+      </w:r>
+    </w:p>
+    <w:p>
+      <w:pPr>
+        <w:ind w:firstLine="420" w:firstLineChars="0"/>
+        <w:rPr>
+          <w:rFonts w:hint="eastAsia"/>
+          <w:lang w:val="en-US" w:eastAsia="zh-CN"/>
+        </w:rPr>
+      </w:pPr>
+      <w:r>
+        <w:rPr>
+          <w:rFonts w:hint="eastAsia"/>
+          <w:lang w:val="en-US" w:eastAsia="zh-CN"/>
+        </w:rPr>
+        <w:t>使用 DMA 驱动 I/O</w:t>
+      </w:r>
+    </w:p>
+    <w:p>
+      <w:pPr>
+        <w:ind w:firstLine="420" w:firstLineChars="0"/>
+        <w:rPr>
+          <w:rFonts w:hint="eastAsia"/>
+          <w:lang w:val="en-US" w:eastAsia="zh-CN"/>
+        </w:rPr>
+      </w:pPr>
+      <w:r>
+        <w:rPr>
+          <w:rFonts w:hint="eastAsia"/>
+          <w:lang w:val="en-US" w:eastAsia="zh-CN"/>
+        </w:rPr>
+        <w:t>使用程序控制 I/O</w:t>
+      </w:r>
+    </w:p>
+    <w:p>
+      <w:pPr>
+        <w:ind w:firstLine="420" w:firstLineChars="0"/>
+        <w:rPr>
+          <w:rFonts w:hint="eastAsia"/>
+          <w:lang w:val="en-US" w:eastAsia="zh-CN"/>
+        </w:rPr>
+      </w:pPr>
+      <w:r>
+        <w:rPr>
+          <w:rFonts w:hint="eastAsia"/>
+          <w:lang w:val="en-US" w:eastAsia="zh-CN"/>
+        </w:rPr>
+        <w:t>使用程序控制 I/O 又被称为 可编程I/O，它是指由 CPU 在驱动程序软件控制下启动的数据传输，来访问设备上的寄存器或者其他存储器。CPU 会发出命令，然后等待 I/O 操作的完成。由于 CPU 的速度比 I/O 模块的速度快很多，因此可编程 I/O 的问题在于，CPU 必须等待很长时间才能等到处理结果。CPU 在等待时会采用轮询(polling)或者 忙等(busy waiting) 的方式，结果，整个系统的性能被严重拉低。可编程 I/O 十分简单，如果需要等待的时间非常短的话，可编程 I/O 倒是一个很好的方式。一个可编程的 I/O 会经历如下操作</w:t>
+      </w:r>
+    </w:p>
+    <w:p>
+      <w:pPr>
+        <w:ind w:firstLine="420" w:firstLineChars="0"/>
+        <w:rPr>
+          <w:rFonts w:hint="eastAsia"/>
+          <w:lang w:val="en-US" w:eastAsia="zh-CN"/>
+        </w:rPr>
+      </w:pPr>
+      <w:r>
+        <w:rPr>
+          <w:rFonts w:hint="eastAsia"/>
+          <w:lang w:val="en-US" w:eastAsia="zh-CN"/>
+        </w:rPr>
+        <w:t>CPU 请求 I/O 操作</w:t>
+      </w:r>
+    </w:p>
+    <w:p>
+      <w:pPr>
+        <w:ind w:firstLine="420" w:firstLineChars="0"/>
+        <w:rPr>
+          <w:rFonts w:hint="eastAsia"/>
+          <w:lang w:val="en-US" w:eastAsia="zh-CN"/>
+        </w:rPr>
+      </w:pPr>
+      <w:r>
+        <w:rPr>
+          <w:rFonts w:hint="eastAsia"/>
+          <w:lang w:val="en-US" w:eastAsia="zh-CN"/>
+        </w:rPr>
+        <w:t>I/O 模块执行响应</w:t>
+      </w:r>
+    </w:p>
+    <w:p>
+      <w:pPr>
+        <w:ind w:firstLine="420" w:firstLineChars="0"/>
+        <w:rPr>
+          <w:rFonts w:hint="eastAsia"/>
+          <w:lang w:val="en-US" w:eastAsia="zh-CN"/>
+        </w:rPr>
+      </w:pPr>
+      <w:r>
+        <w:rPr>
+          <w:rFonts w:hint="eastAsia"/>
+          <w:lang w:val="en-US" w:eastAsia="zh-CN"/>
+        </w:rPr>
+        <w:t>I/O 模块设置状态位</w:t>
+      </w:r>
+    </w:p>
+    <w:p>
+      <w:pPr>
+        <w:ind w:firstLine="420" w:firstLineChars="0"/>
+        <w:rPr>
+          <w:rFonts w:hint="eastAsia"/>
+          <w:lang w:val="en-US" w:eastAsia="zh-CN"/>
+        </w:rPr>
+      </w:pPr>
+      <w:r>
+        <w:rPr>
+          <w:rFonts w:hint="eastAsia"/>
+          <w:lang w:val="en-US" w:eastAsia="zh-CN"/>
+        </w:rPr>
+        <w:t>CPU 会定期检查状态位</w:t>
+      </w:r>
+    </w:p>
+    <w:p>
+      <w:pPr>
+        <w:ind w:firstLine="420" w:firstLineChars="0"/>
+        <w:rPr>
+          <w:rFonts w:hint="eastAsia"/>
+          <w:lang w:val="en-US" w:eastAsia="zh-CN"/>
+        </w:rPr>
+      </w:pPr>
+      <w:r>
+        <w:rPr>
+          <w:rFonts w:hint="eastAsia"/>
+          <w:lang w:val="en-US" w:eastAsia="zh-CN"/>
+        </w:rPr>
+        <w:t>I/O 不会直接通知 CPU 操作完成</w:t>
+      </w:r>
+    </w:p>
+    <w:p>
+      <w:pPr>
+        <w:ind w:firstLine="420" w:firstLineChars="0"/>
+        <w:rPr>
+          <w:rFonts w:hint="eastAsia"/>
+          <w:lang w:val="en-US" w:eastAsia="zh-CN"/>
+        </w:rPr>
+      </w:pPr>
+      <w:r>
+        <w:rPr>
+          <w:rFonts w:hint="eastAsia"/>
+          <w:lang w:val="en-US" w:eastAsia="zh-CN"/>
+        </w:rPr>
+        <w:t>I/O 也不会中断 CPU</w:t>
+      </w:r>
+    </w:p>
+    <w:p>
+      <w:pPr>
+        <w:ind w:firstLine="420" w:firstLineChars="0"/>
+        <w:rPr>
+          <w:rFonts w:hint="eastAsia"/>
+          <w:lang w:val="en-US" w:eastAsia="zh-CN"/>
+        </w:rPr>
+      </w:pPr>
+      <w:r>
+        <w:rPr>
+          <w:rFonts w:hint="eastAsia"/>
+          <w:lang w:val="en-US" w:eastAsia="zh-CN"/>
+        </w:rPr>
+        <w:t>CPU 可能会等待或在随后的过程中返回</w:t>
+      </w:r>
+    </w:p>
+    <w:p>
+      <w:pPr>
+        <w:rPr>
+          <w:rFonts w:hint="eastAsia"/>
+          <w:lang w:val="en-US" w:eastAsia="zh-CN"/>
+        </w:rPr>
+      </w:pPr>
+    </w:p>
+    <w:p>
+      <w:pPr>
+        <w:ind w:firstLine="420" w:firstLineChars="0"/>
+        <w:rPr>
+          <w:rFonts w:hint="eastAsia"/>
+          <w:lang w:val="en-US" w:eastAsia="zh-CN"/>
+        </w:rPr>
+      </w:pPr>
+      <w:r>
+        <w:rPr>
+          <w:rFonts w:hint="eastAsia"/>
+          <w:lang w:val="en-US" w:eastAsia="zh-CN"/>
+        </w:rPr>
+        <w:t>使用中断驱动 I/O</w:t>
+      </w:r>
+    </w:p>
+    <w:p>
+      <w:pPr>
+        <w:ind w:firstLine="420" w:firstLineChars="0"/>
+        <w:rPr>
+          <w:rFonts w:hint="eastAsia"/>
+          <w:lang w:val="en-US" w:eastAsia="zh-CN"/>
+        </w:rPr>
+      </w:pPr>
+      <w:r>
+        <w:rPr>
+          <w:rFonts w:hint="eastAsia"/>
+          <w:lang w:val="en-US" w:eastAsia="zh-CN"/>
+        </w:rPr>
+        <w:t>鉴于上面可编程 I/O 的缺陷，我们提出一种改良方案，我们想要在 CPU 等待 I/O 设备的同时，能够做其他事情，等到 I/O 设备完成后，它就会产生一个中断，这个中断会停止当前进程并保存当前的状态。一个可能的示意图如下</w:t>
+      </w:r>
+    </w:p>
+    <w:p>
+      <w:pPr>
+        <w:ind w:firstLine="420" w:firstLineChars="0"/>
+        <w:rPr>
+          <w:rFonts w:hint="eastAsia"/>
+          <w:lang w:val="en-US" w:eastAsia="zh-CN"/>
+        </w:rPr>
+      </w:pPr>
+      <w:r>
+        <w:rPr>
+          <w:rFonts w:hint="eastAsia"/>
+          <w:lang w:val="en-US" w:eastAsia="zh-CN"/>
+        </w:rPr>
+        <w:t>尽管中断减轻了 CPU 和 I/O 设备的等待时间的负担，但是由于还需要在 CPU 和 I/O 模块之前进行大量的逐字传输，因此在大量数据传输中效率仍然很低。下面是中断的基本操作</w:t>
+      </w:r>
+    </w:p>
+    <w:p>
+      <w:pPr>
+        <w:ind w:firstLine="420" w:firstLineChars="0"/>
+        <w:rPr>
+          <w:rFonts w:hint="eastAsia"/>
+          <w:lang w:val="en-US" w:eastAsia="zh-CN"/>
+        </w:rPr>
+      </w:pPr>
+      <w:r>
+        <w:rPr>
+          <w:rFonts w:hint="eastAsia"/>
+          <w:lang w:val="en-US" w:eastAsia="zh-CN"/>
+        </w:rPr>
+        <w:t>CPU 进行读取操作</w:t>
+      </w:r>
+    </w:p>
+    <w:p>
+      <w:pPr>
+        <w:ind w:firstLine="420" w:firstLineChars="0"/>
+        <w:rPr>
+          <w:rFonts w:hint="eastAsia"/>
+          <w:lang w:val="en-US" w:eastAsia="zh-CN"/>
+        </w:rPr>
+      </w:pPr>
+      <w:r>
+        <w:rPr>
+          <w:rFonts w:hint="eastAsia"/>
+          <w:lang w:val="en-US" w:eastAsia="zh-CN"/>
+        </w:rPr>
+        <w:t>I/O 设备从外围设备获取数据，同时 CPU 执行其他操作</w:t>
+      </w:r>
+    </w:p>
+    <w:p>
+      <w:pPr>
+        <w:ind w:firstLine="420" w:firstLineChars="0"/>
+        <w:rPr>
+          <w:rFonts w:hint="eastAsia"/>
+          <w:lang w:val="en-US" w:eastAsia="zh-CN"/>
+        </w:rPr>
+      </w:pPr>
+      <w:r>
+        <w:rPr>
+          <w:rFonts w:hint="eastAsia"/>
+          <w:lang w:val="en-US" w:eastAsia="zh-CN"/>
+        </w:rPr>
+        <w:t>I/O 设备中断通知 CPU</w:t>
+      </w:r>
+    </w:p>
+    <w:p>
+      <w:pPr>
+        <w:ind w:firstLine="420" w:firstLineChars="0"/>
+        <w:rPr>
+          <w:rFonts w:hint="eastAsia"/>
+          <w:lang w:val="en-US" w:eastAsia="zh-CN"/>
+        </w:rPr>
+      </w:pPr>
+      <w:r>
+        <w:rPr>
+          <w:rFonts w:hint="eastAsia"/>
+          <w:lang w:val="en-US" w:eastAsia="zh-CN"/>
+        </w:rPr>
+        <w:t>CPU 请求数据</w:t>
+      </w:r>
+    </w:p>
+    <w:p>
+      <w:pPr>
+        <w:ind w:firstLine="420" w:firstLineChars="0"/>
+        <w:rPr>
+          <w:rFonts w:hint="eastAsia"/>
+          <w:lang w:val="en-US" w:eastAsia="zh-CN"/>
+        </w:rPr>
+      </w:pPr>
+      <w:r>
+        <w:rPr>
+          <w:rFonts w:hint="eastAsia"/>
+          <w:lang w:val="en-US" w:eastAsia="zh-CN"/>
+        </w:rPr>
+        <w:t>I/O 模块传输数据</w:t>
+      </w:r>
+    </w:p>
+    <w:p>
+      <w:pPr>
+        <w:ind w:firstLine="420" w:firstLineChars="0"/>
+        <w:rPr>
+          <w:rFonts w:hint="eastAsia"/>
+          <w:lang w:val="en-US" w:eastAsia="zh-CN"/>
+        </w:rPr>
+      </w:pPr>
+      <w:r>
+        <w:rPr>
+          <w:rFonts w:hint="eastAsia"/>
+          <w:lang w:val="en-US" w:eastAsia="zh-CN"/>
+        </w:rPr>
+        <w:t>所以我们现在着手需要解决的就是 CPU 和 I/O 模块间数据传输的效率问题。</w:t>
+      </w:r>
+    </w:p>
+    <w:p>
+      <w:pPr>
+        <w:ind w:firstLine="420" w:firstLineChars="0"/>
+        <w:rPr>
+          <w:rFonts w:hint="eastAsia"/>
+          <w:lang w:val="en-US" w:eastAsia="zh-CN"/>
+        </w:rPr>
+      </w:pPr>
+      <w:r>
+        <w:rPr>
+          <w:rFonts w:hint="eastAsia"/>
+          <w:lang w:val="en-US" w:eastAsia="zh-CN"/>
+        </w:rPr>
+        <w:t>使用 DMA 的 I/O</w:t>
+      </w:r>
+    </w:p>
+    <w:p>
+      <w:pPr>
+        <w:ind w:firstLine="420" w:firstLineChars="0"/>
+        <w:rPr>
+          <w:rFonts w:hint="eastAsia"/>
+          <w:lang w:val="en-US" w:eastAsia="zh-CN"/>
+        </w:rPr>
+      </w:pPr>
+      <w:r>
+        <w:rPr>
+          <w:rFonts w:hint="eastAsia"/>
+          <w:lang w:val="en-US" w:eastAsia="zh-CN"/>
+        </w:rPr>
+        <w:t>DMA 的中文名称是直接内存访问，它意味着 CPU 授予 I/O 模块权限在不涉及 CPU 的情况下读取或写入内存。也就是 DMA 可以不需要 CPU 的参与。这个过程由称为 DMA 控制器（DMAC）的芯片管理。由于 DMA 设备可以直接在内存之间传输数据，而不是使用 CPU 作为中介，因此可以缓解总线上的拥塞。DMA 通过允许 CPU 执行任务，同时 DMA 系统通过系</w:t>
       </w:r>
       <w:bookmarkStart w:id="0" w:name="_GoBack"/>
       <w:bookmarkEnd w:id="0"/>
+      <w:r>
+        <w:rPr>
+          <w:rFonts w:hint="eastAsia"/>
+          <w:lang w:val="en-US" w:eastAsia="zh-CN"/>
+        </w:rPr>
+        <w:t>统和内存总线传输数据来提高系统并发性。</w:t>
+      </w:r>
+    </w:p>
+    <w:p>
+      <w:pPr>
+        <w:pStyle w:val="3"/>
+        <w:rPr>
+          <w:rFonts w:hint="eastAsia"/>
+          <w:lang w:val="en-US" w:eastAsia="zh-CN"/>
+        </w:rPr>
+      </w:pPr>
+      <w:r>
+        <w:rPr>
+          <w:rFonts w:hint="eastAsia"/>
+          <w:lang w:val="en-US" w:eastAsia="zh-CN"/>
+        </w:rPr>
+        <w:t>分类</w:t>
+      </w:r>
+    </w:p>
+    <w:p>
+      <w:pPr>
+        <w:pStyle w:val="4"/>
+        <w:rPr>
+          <w:rFonts w:hint="eastAsia"/>
+          <w:lang w:val="en-US" w:eastAsia="zh-CN"/>
+        </w:rPr>
+      </w:pPr>
+      <w:r>
+        <w:rPr>
+          <w:rFonts w:hint="eastAsia"/>
+          <w:lang w:val="en-US" w:eastAsia="zh-CN"/>
+        </w:rPr>
+        <w:t>内存I/O</w:t>
+      </w:r>
+    </w:p>
+    <w:p>
+      <w:pPr>
+        <w:pStyle w:val="4"/>
+        <w:rPr>
+          <w:rFonts w:hint="eastAsia"/>
+          <w:lang w:val="en-US" w:eastAsia="zh-CN"/>
+        </w:rPr>
+      </w:pPr>
+      <w:r>
+        <w:rPr>
+          <w:rFonts w:hint="eastAsia"/>
+          <w:lang w:val="en-US" w:eastAsia="zh-CN"/>
+        </w:rPr>
+        <w:t>网络I/O</w:t>
+      </w:r>
+    </w:p>
+    <w:p>
+      <w:pPr>
+        <w:pStyle w:val="4"/>
+        <w:rPr>
+          <w:rFonts w:hint="eastAsia"/>
+          <w:lang w:val="en-US" w:eastAsia="zh-CN"/>
+        </w:rPr>
+      </w:pPr>
+      <w:r>
+        <w:rPr>
+          <w:rFonts w:hint="eastAsia"/>
+          <w:lang w:val="en-US" w:eastAsia="zh-CN"/>
+        </w:rPr>
+        <w:t>磁盘I/O</w:t>
+      </w:r>
+    </w:p>
+    <w:p>
+      <w:pPr>
+        <w:pStyle w:val="4"/>
+        <w:rPr>
+          <w:rFonts w:hint="eastAsia"/>
+          <w:lang w:val="en-US" w:eastAsia="zh-CN"/>
+        </w:rPr>
+      </w:pPr>
+      <w:r>
+        <w:rPr>
+          <w:rFonts w:hint="eastAsia"/>
+          <w:lang w:val="en-US" w:eastAsia="zh-CN"/>
+        </w:rPr>
+        <w:t>----</w:t>
+      </w:r>
+    </w:p>
+    <w:p>
+      <w:pPr>
+        <w:pStyle w:val="4"/>
+        <w:rPr>
+          <w:rFonts w:hint="eastAsia"/>
+          <w:lang w:val="en-US" w:eastAsia="zh-CN"/>
+        </w:rPr>
+      </w:pPr>
+      <w:r>
+        <w:rPr>
+          <w:rFonts w:hint="eastAsia"/>
+          <w:lang w:val="en-US" w:eastAsia="zh-CN"/>
+        </w:rPr>
+        <w:t>直接I/O</w:t>
+      </w:r>
+    </w:p>
+    <w:p>
+      <w:pPr>
+        <w:pStyle w:val="4"/>
+        <w:rPr>
+          <w:rFonts w:hint="eastAsia"/>
+          <w:lang w:val="en-US" w:eastAsia="zh-CN"/>
+        </w:rPr>
+      </w:pPr>
+      <w:r>
+        <w:rPr>
+          <w:rFonts w:hint="eastAsia"/>
+          <w:lang w:val="en-US" w:eastAsia="zh-CN"/>
+        </w:rPr>
+        <w:t>标准I/O/缓存I/O</w:t>
+      </w:r>
     </w:p>
     <w:p>
       <w:pPr>

--- a/2. Linux系统/11. Linux IO/3. IO模型与高级文件操作.docx
+++ b/2. Linux系统/11. Linux IO/3. IO模型与高级文件操作.docx
@@ -122,7 +122,96 @@
           <w:rFonts w:hint="eastAsia"/>
           <w:lang w:val="en-US" w:eastAsia="zh-CN"/>
         </w:rPr>
-        <w:t>I/O软件目标</w:t>
+        <w:t>整体架构</w:t>
+      </w:r>
+    </w:p>
+    <w:p>
+      <w:pPr>
+        <w:jc w:val="center"/>
+        <w:rPr>
+          <w:rFonts w:hint="eastAsia"/>
+          <w:lang w:val="en-US" w:eastAsia="zh-CN"/>
+        </w:rPr>
+      </w:pPr>
+      <w:r>
+        <w:rPr>
+          <w:rFonts w:ascii="宋体" w:hAnsi="宋体" w:eastAsia="宋体" w:cs="宋体"/>
+          <w:sz w:val="24"/>
+          <w:szCs w:val="24"/>
+        </w:rPr>
+        <w:fldChar w:fldCharType="begin"/>
+      </w:r>
+      <w:r>
+        <w:rPr>
+          <w:rFonts w:ascii="宋体" w:hAnsi="宋体" w:eastAsia="宋体" w:cs="宋体"/>
+          <w:sz w:val="24"/>
+          <w:szCs w:val="24"/>
+        </w:rPr>
+        <w:instrText xml:space="preserve">INCLUDEPICTURE \d "https://pic4.zhimg.com/v2-1e84fbb9ae894143ec18fa72ab197903_b.jpg" \* MERGEFORMATINET </w:instrText>
+      </w:r>
+      <w:r>
+        <w:rPr>
+          <w:rFonts w:ascii="宋体" w:hAnsi="宋体" w:eastAsia="宋体" w:cs="宋体"/>
+          <w:sz w:val="24"/>
+          <w:szCs w:val="24"/>
+        </w:rPr>
+        <w:fldChar w:fldCharType="separate"/>
+      </w:r>
+      <w:r>
+        <w:rPr>
+          <w:rFonts w:ascii="宋体" w:hAnsi="宋体" w:eastAsia="宋体" w:cs="宋体"/>
+          <w:sz w:val="24"/>
+          <w:szCs w:val="24"/>
+        </w:rPr>
+        <w:drawing>
+          <wp:inline distT="0" distB="0" distL="114300" distR="114300">
+            <wp:extent cx="4448810" cy="6292215"/>
+            <wp:effectExtent l="0" t="0" r="8890" b="13335"/>
+            <wp:docPr id="18" name="图片 1" descr="IMG_256"/>
+            <wp:cNvGraphicFramePr>
+              <a:graphicFrameLocks xmlns:a="http://schemas.openxmlformats.org/drawingml/2006/main" noChangeAspect="1"/>
+            </wp:cNvGraphicFramePr>
+            <a:graphic xmlns:a="http://schemas.openxmlformats.org/drawingml/2006/main">
+              <a:graphicData uri="http://schemas.openxmlformats.org/drawingml/2006/picture">
+                <pic:pic xmlns:pic="http://schemas.openxmlformats.org/drawingml/2006/picture">
+                  <pic:nvPicPr>
+                    <pic:cNvPr id="18" name="图片 1" descr="IMG_256"/>
+                    <pic:cNvPicPr>
+                      <a:picLocks noChangeAspect="1"/>
+                    </pic:cNvPicPr>
+                  </pic:nvPicPr>
+                  <pic:blipFill>
+                    <a:blip r:embed="rId4"/>
+                    <a:stretch>
+                      <a:fillRect/>
+                    </a:stretch>
+                  </pic:blipFill>
+                  <pic:spPr>
+                    <a:xfrm>
+                      <a:off x="0" y="0"/>
+                      <a:ext cx="4448810" cy="6292215"/>
+                    </a:xfrm>
+                    <a:prstGeom prst="rect">
+                      <a:avLst/>
+                    </a:prstGeom>
+                    <a:noFill/>
+                    <a:ln w="9525">
+                      <a:noFill/>
+                    </a:ln>
+                  </pic:spPr>
+                </pic:pic>
+              </a:graphicData>
+            </a:graphic>
+          </wp:inline>
+        </w:drawing>
+      </w:r>
+      <w:r>
+        <w:rPr>
+          <w:rFonts w:ascii="宋体" w:hAnsi="宋体" w:eastAsia="宋体" w:cs="宋体"/>
+          <w:sz w:val="24"/>
+          <w:szCs w:val="24"/>
+        </w:rPr>
+        <w:fldChar w:fldCharType="end"/>
       </w:r>
     </w:p>
     <w:p>
@@ -138,49 +227,24 @@
           <w:rFonts w:hint="eastAsia"/>
           <w:lang w:val="en-US" w:eastAsia="zh-CN"/>
         </w:rPr>
-        <w:t>设备独立性</w:t>
-      </w:r>
-    </w:p>
-    <w:p>
-      <w:pPr>
-        <w:ind w:firstLine="420" w:firstLineChars="0"/>
-        <w:rPr>
-          <w:rFonts w:hint="eastAsia"/>
-          <w:lang w:val="en-US" w:eastAsia="zh-CN"/>
-        </w:rPr>
-      </w:pPr>
-      <w:r>
-        <w:rPr>
-          <w:rFonts w:hint="eastAsia"/>
-          <w:lang w:val="en-US" w:eastAsia="zh-CN"/>
-        </w:rPr>
-        <w:t>现在让我们转向对I/O软件的研究，I/O软件设计一个很重要的目标就是设备独立性(device independence)。啥意思呢？这意味着我们能够编写访问任何设备的应用程序，而不用事先指定特定的设备。比如你编写了一个能够从设备读入文件的应用程序，那么这个应用程序可以从硬盘、DVD或者USB进行读入，不必再为每个设备定制应用程序。这其实就体现了设备独立性的概念。</w:t>
-      </w:r>
-    </w:p>
-    <w:p>
-      <w:pPr>
-        <w:ind w:firstLine="420" w:firstLineChars="0"/>
-        <w:rPr>
-          <w:rFonts w:hint="eastAsia"/>
-          <w:lang w:val="en-US" w:eastAsia="zh-CN"/>
-        </w:rPr>
-      </w:pPr>
-      <w:r>
-        <w:rPr>
-          <w:rFonts w:hint="eastAsia"/>
-          <w:lang w:val="en-US" w:eastAsia="zh-CN"/>
-        </w:rPr>
-        <w:t>与设备独立性密切相关的一个指标就是统一命名(uniform naming)。设备的代号应该是一个整数或者是字符串，它们不应该依赖于具体的设备。在UNIX中，所有的磁盘都能够被集成到文件系统中，所以用户不用记住每个设备的具体名称，直接记住对应的路径即可，如果路径记不住，也可以通过ls等指令找到具体的集成位置。举个例子来说，比如一个USB磁盘被挂载到了/usr/cxuan/backup下，那么你把文件复制到/usr/cxuan/backup/device下，就相当于是把文件复制到了磁盘中，通过这种方式，实现了向任何磁盘写入文件都相当于是向指定的路径输出文件。</w:t>
-      </w:r>
-    </w:p>
-    <w:p>
-      <w:pPr>
-        <w:ind w:firstLine="420" w:firstLineChars="0"/>
-        <w:rPr>
-          <w:rFonts w:hint="eastAsia"/>
-          <w:lang w:val="en-US" w:eastAsia="zh-CN"/>
-        </w:rPr>
-      </w:pPr>
+        <w:t>应用程序</w:t>
+      </w:r>
+    </w:p>
+    <w:p>
+      <w:pPr>
+        <w:ind w:firstLine="420" w:firstLineChars="0"/>
+        <w:rPr>
+          <w:rFonts w:hint="eastAsia"/>
+          <w:lang w:val="en-US" w:eastAsia="zh-CN"/>
+        </w:rPr>
+      </w:pPr>
+      <w:r>
+        <w:rPr>
+          <w:rFonts w:hint="eastAsia"/>
+          <w:lang w:val="en-US" w:eastAsia="zh-CN"/>
+        </w:rPr>
+        <w:t>这没什么好说的，通过相关系统调用(如open/read/write)发起IO请求，属于IO请求的源头。</w:t>
+      </w:r>
     </w:p>
     <w:p>
       <w:pPr>
@@ -195,33 +259,96 @@
           <w:rFonts w:hint="eastAsia"/>
           <w:lang w:val="en-US" w:eastAsia="zh-CN"/>
         </w:rPr>
-        <w:t>错误处理</w:t>
-      </w:r>
-    </w:p>
-    <w:p>
-      <w:pPr>
-        <w:ind w:firstLine="420" w:firstLineChars="0"/>
-        <w:rPr>
-          <w:rFonts w:hint="eastAsia"/>
-          <w:lang w:val="en-US" w:eastAsia="zh-CN"/>
-        </w:rPr>
-      </w:pPr>
-      <w:r>
-        <w:rPr>
-          <w:rFonts w:hint="eastAsia"/>
-          <w:lang w:val="en-US" w:eastAsia="zh-CN"/>
-        </w:rPr>
-        <w:t>除了设备独立性外，I/O 软件实现的第二个重要的目标就是错误处理(error handling)。通常情况下来说，错误应该交给硬件层面去处理。如果设备控制器发现了读错误的话，它会尽可能的去修复这个错误。如果设备控制器处理不了这个问题，那么设备驱动程序应该进行处理，设备驱动程序会再次尝试读取操作，很多错误都是偶然性的，如果设备驱动程序无法处理这个错误，才会把错误向上抛到硬件层面（上层）进行处理，很多时候，上层并不需要知道下层是如何解决错误的。这就很像项目经理不用把每个决定都告诉老板；程序员不用把每行代码如何写告诉项目经理。这种处理方式不够透明。</w:t>
-      </w:r>
-    </w:p>
-    <w:p>
-      <w:pPr>
-        <w:ind w:firstLine="420" w:firstLineChars="0"/>
-        <w:rPr>
-          <w:rFonts w:hint="eastAsia"/>
-          <w:lang w:val="en-US" w:eastAsia="zh-CN"/>
-        </w:rPr>
-      </w:pPr>
+        <w:t>文件系统</w:t>
+      </w:r>
+    </w:p>
+    <w:p>
+      <w:pPr>
+        <w:ind w:firstLine="420" w:firstLineChars="0"/>
+        <w:rPr>
+          <w:rFonts w:hint="eastAsia"/>
+          <w:lang w:val="en-US" w:eastAsia="zh-CN"/>
+        </w:rPr>
+      </w:pPr>
+      <w:r>
+        <w:rPr>
+          <w:rFonts w:hint="eastAsia"/>
+          <w:color w:val="FF0000"/>
+          <w:lang w:val="en-US" w:eastAsia="zh-CN"/>
+        </w:rPr>
+        <w:t>应用程序的请求直接到达文件系统层</w:t>
+      </w:r>
+      <w:r>
+        <w:rPr>
+          <w:rFonts w:hint="eastAsia"/>
+          <w:lang w:val="en-US" w:eastAsia="zh-CN"/>
+        </w:rPr>
+        <w:t>。文件系统又分为VFS和具体文件系统（ext3、ext4等），</w:t>
+      </w:r>
+      <w:r>
+        <w:rPr>
+          <w:rFonts w:hint="eastAsia"/>
+          <w:color w:val="FF0000"/>
+          <w:lang w:val="en-US" w:eastAsia="zh-CN"/>
+        </w:rPr>
+        <w:t>VFS对应用层提供统一的访问接口，而ext3等文件系统则具体实现了这些接口</w:t>
+      </w:r>
+      <w:r>
+        <w:rPr>
+          <w:rFonts w:hint="eastAsia"/>
+          <w:lang w:val="en-US" w:eastAsia="zh-CN"/>
+        </w:rPr>
+        <w:t>。另外，</w:t>
+      </w:r>
+      <w:r>
+        <w:rPr>
+          <w:rFonts w:hint="eastAsia"/>
+          <w:color w:val="FF0000"/>
+          <w:lang w:val="en-US" w:eastAsia="zh-CN"/>
+        </w:rPr>
+        <w:t>为了提供IO性能，在该层还实现了诸如page cache等功能</w:t>
+      </w:r>
+      <w:r>
+        <w:rPr>
+          <w:rFonts w:hint="eastAsia"/>
+          <w:lang w:val="en-US" w:eastAsia="zh-CN"/>
+        </w:rPr>
+        <w:t>。同时，</w:t>
+      </w:r>
+      <w:r>
+        <w:rPr>
+          <w:rFonts w:hint="eastAsia"/>
+          <w:b/>
+          <w:bCs/>
+          <w:color w:val="FF0000"/>
+          <w:u w:val="single"/>
+          <w:lang w:val="en-US" w:eastAsia="zh-CN"/>
+        </w:rPr>
+        <w:t>用户也可以选择绕过page cache，而是直接使用direct模式进行IO（如数据库）</w:t>
+      </w:r>
+      <w:r>
+        <w:rPr>
+          <w:rFonts w:hint="eastAsia"/>
+          <w:lang w:val="en-US" w:eastAsia="zh-CN"/>
+        </w:rPr>
+        <w:t>。</w:t>
+      </w:r>
+    </w:p>
+    <w:p>
+      <w:pPr>
+        <w:ind w:firstLine="420" w:firstLineChars="0"/>
+        <w:rPr>
+          <w:rFonts w:hint="eastAsia"/>
+          <w:lang w:val="en-US" w:eastAsia="zh-CN"/>
+        </w:rPr>
+      </w:pPr>
+      <w:r>
+        <w:rPr>
+          <w:rFonts w:hint="eastAsia"/>
+          <w:lang w:val="en-US" w:eastAsia="zh-CN"/>
+        </w:rPr>
+        <w:t>注：数据库绕过系统的页缓存，自己实现了自己的缓存。</w:t>
+      </w:r>
     </w:p>
     <w:p>
       <w:pPr>
@@ -236,577 +363,284 @@
           <w:rFonts w:hint="eastAsia"/>
           <w:lang w:val="en-US" w:eastAsia="zh-CN"/>
         </w:rPr>
-        <w:t>同步和异步传输</w:t>
-      </w:r>
-    </w:p>
-    <w:p>
-      <w:pPr>
-        <w:ind w:firstLine="420" w:firstLineChars="0"/>
-        <w:rPr>
-          <w:rFonts w:hint="eastAsia"/>
-          <w:lang w:val="en-US" w:eastAsia="zh-CN"/>
-        </w:rPr>
-      </w:pPr>
-      <w:r>
-        <w:rPr>
-          <w:rFonts w:hint="eastAsia"/>
-          <w:lang w:val="en-US" w:eastAsia="zh-CN"/>
-        </w:rPr>
-        <w:t>I/O 软件实现的第三个目标就是 同步(synchronous) 和 异步(asynchronous，即中断驱动)传输。这里先说一下同步和异步是怎么回事吧。</w:t>
-      </w:r>
-    </w:p>
-    <w:p>
-      <w:pPr>
-        <w:ind w:firstLine="420" w:firstLineChars="0"/>
-        <w:rPr>
-          <w:rFonts w:hint="eastAsia"/>
-          <w:lang w:val="en-US" w:eastAsia="zh-CN"/>
-        </w:rPr>
-      </w:pPr>
-    </w:p>
-    <w:p>
-      <w:pPr>
-        <w:ind w:firstLine="420" w:firstLineChars="0"/>
-        <w:rPr>
-          <w:rFonts w:hint="eastAsia"/>
-          <w:lang w:val="en-US" w:eastAsia="zh-CN"/>
-        </w:rPr>
-      </w:pPr>
-      <w:r>
-        <w:rPr>
-          <w:rFonts w:hint="eastAsia"/>
-          <w:lang w:val="en-US" w:eastAsia="zh-CN"/>
-        </w:rPr>
-        <w:t>同步传输中数据通常以块或帧的形式发送。发送方和接收方在数据传输之前应该具有同步时钟。而在异步传输中，数据通常以字节或者字符的形式发送，异步传输则不需要同步时钟，但是会在传输之前向数据添加奇偶校验位。下面是同步和异步的主要区别</w:t>
-      </w:r>
-    </w:p>
-    <w:p>
-      <w:pPr>
-        <w:rPr>
-          <w:rFonts w:hint="eastAsia"/>
-          <w:lang w:val="en-US" w:eastAsia="zh-CN"/>
-        </w:rPr>
-      </w:pPr>
-    </w:p>
-    <w:p>
-      <w:pPr>
-        <w:ind w:firstLine="420" w:firstLineChars="0"/>
-        <w:rPr>
-          <w:rFonts w:hint="eastAsia"/>
-          <w:lang w:val="en-US" w:eastAsia="zh-CN"/>
-        </w:rPr>
-      </w:pPr>
-      <w:r>
-        <w:rPr>
-          <w:rFonts w:hint="eastAsia"/>
-          <w:lang w:val="en-US" w:eastAsia="zh-CN"/>
-        </w:rPr>
-        <w:t>回到正题。大部分物理IO(physical I/O) 是异步的。物理 I/O 中的 CPU 是很聪明的，CPU 传输完成后会转而做其他事情，它和中断心灵相通，等到中断发生后，CPU 才会回到传输这件事情上来。</w:t>
-      </w:r>
-    </w:p>
-    <w:p>
-      <w:pPr>
-        <w:ind w:firstLine="420" w:firstLineChars="0"/>
-        <w:rPr>
-          <w:rFonts w:hint="eastAsia"/>
-          <w:lang w:val="en-US" w:eastAsia="zh-CN"/>
-        </w:rPr>
-      </w:pPr>
-    </w:p>
-    <w:p>
-      <w:pPr>
-        <w:rPr>
-          <w:rFonts w:hint="eastAsia"/>
-          <w:lang w:val="en-US" w:eastAsia="zh-CN"/>
-        </w:rPr>
-      </w:pPr>
-    </w:p>
-    <w:p>
-      <w:pPr>
-        <w:ind w:firstLine="420" w:firstLineChars="0"/>
-        <w:rPr>
-          <w:rFonts w:hint="eastAsia"/>
-          <w:lang w:val="en-US" w:eastAsia="zh-CN"/>
-        </w:rPr>
-      </w:pPr>
-      <w:r>
-        <w:rPr>
-          <w:rFonts w:hint="eastAsia"/>
-          <w:lang w:val="en-US" w:eastAsia="zh-CN"/>
-        </w:rPr>
-        <w:t>I/O 分为两种：物理I/O 和 逻辑I/O(Logical I/O)。</w:t>
-      </w:r>
-    </w:p>
-    <w:p>
-      <w:pPr>
-        <w:ind w:firstLine="420" w:firstLineChars="0"/>
-        <w:rPr>
-          <w:rFonts w:hint="eastAsia"/>
-          <w:lang w:val="en-US" w:eastAsia="zh-CN"/>
-        </w:rPr>
-      </w:pPr>
-      <w:r>
-        <w:rPr>
-          <w:rFonts w:hint="eastAsia"/>
-          <w:lang w:val="en-US" w:eastAsia="zh-CN"/>
-        </w:rPr>
-        <w:t>物理 I/O 通常是从磁盘等存储设备实际获取数据。逻辑 I/O 是对存储器（块，缓冲区）获取数据。</w:t>
-      </w:r>
-    </w:p>
-    <w:p>
-      <w:pPr>
-        <w:ind w:firstLine="420" w:firstLineChars="0"/>
-        <w:rPr>
-          <w:rFonts w:hint="eastAsia"/>
-          <w:lang w:val="en-US" w:eastAsia="zh-CN"/>
-        </w:rPr>
-      </w:pPr>
-      <w:r>
-        <w:rPr>
-          <w:rFonts w:hint="eastAsia"/>
-          <w:lang w:val="en-US" w:eastAsia="zh-CN"/>
-        </w:rPr>
-        <w:t>缓冲</w:t>
-      </w:r>
-    </w:p>
-    <w:p>
-      <w:pPr>
-        <w:ind w:firstLine="420" w:firstLineChars="0"/>
-        <w:rPr>
-          <w:rFonts w:hint="eastAsia"/>
-          <w:lang w:val="en-US" w:eastAsia="zh-CN"/>
-        </w:rPr>
-      </w:pPr>
-      <w:r>
-        <w:rPr>
-          <w:rFonts w:hint="eastAsia"/>
-          <w:lang w:val="en-US" w:eastAsia="zh-CN"/>
-        </w:rPr>
-        <w:t>I/O 软件的最后一个问题是缓冲(buffering)。通常情况下，从一个设备发出的数据不会直接到达最后的设备。其间会经过一系列的校验、检查、缓冲等操作才能到达。举个例子来说，从网络上发送一个数据包，会经过一系列检查之后首先到达缓冲区，从而消除缓冲区填满速率和缓冲区过载。</w:t>
-      </w:r>
-    </w:p>
-    <w:p>
-      <w:pPr>
-        <w:ind w:firstLine="420" w:firstLineChars="0"/>
-        <w:rPr>
-          <w:rFonts w:hint="eastAsia"/>
-          <w:lang w:val="en-US" w:eastAsia="zh-CN"/>
-        </w:rPr>
-      </w:pPr>
-      <w:r>
-        <w:rPr>
-          <w:rFonts w:hint="eastAsia"/>
-          <w:lang w:val="en-US" w:eastAsia="zh-CN"/>
-        </w:rPr>
-        <w:t>共享和独占</w:t>
-      </w:r>
-    </w:p>
-    <w:p>
-      <w:pPr>
-        <w:ind w:firstLine="420" w:firstLineChars="0"/>
-        <w:rPr>
-          <w:rFonts w:hint="eastAsia"/>
-          <w:lang w:val="en-US" w:eastAsia="zh-CN"/>
-        </w:rPr>
-      </w:pPr>
-      <w:r>
-        <w:rPr>
-          <w:rFonts w:hint="eastAsia"/>
-          <w:lang w:val="en-US" w:eastAsia="zh-CN"/>
-        </w:rPr>
-        <w:t>I/O 软件引起的最后一个问题就是共享设备和独占设备的问题。有些 I/O 设备能够被许多用户共同使用。一些设备比如磁盘，让多个用户使用一般不会产生什么问题，但是某些设备必须具有独占性，即只允许单个用户使用完成后才能让其他用户使用。</w:t>
-      </w:r>
-    </w:p>
-    <w:p>
-      <w:pPr>
-        <w:ind w:firstLine="420" w:firstLineChars="0"/>
-        <w:rPr>
-          <w:rFonts w:hint="eastAsia"/>
-          <w:lang w:val="en-US" w:eastAsia="zh-CN"/>
-        </w:rPr>
-      </w:pPr>
-      <w:r>
-        <w:rPr>
-          <w:rFonts w:hint="eastAsia"/>
-          <w:lang w:val="en-US" w:eastAsia="zh-CN"/>
-        </w:rPr>
-        <w:t>下面，我们来探讨一下如何使用程序来控制 I/O 设备。一共有三种控制 I/O 设备的方法</w:t>
-      </w:r>
-    </w:p>
-    <w:p>
-      <w:pPr>
-        <w:ind w:firstLine="420" w:firstLineChars="0"/>
-        <w:rPr>
-          <w:rFonts w:hint="eastAsia"/>
-          <w:lang w:val="en-US" w:eastAsia="zh-CN"/>
-        </w:rPr>
-      </w:pPr>
-      <w:r>
-        <w:rPr>
-          <w:rFonts w:hint="eastAsia"/>
-          <w:lang w:val="en-US" w:eastAsia="zh-CN"/>
-        </w:rPr>
-        <w:t>使用程序控制 I/O</w:t>
-      </w:r>
-    </w:p>
-    <w:p>
-      <w:pPr>
-        <w:ind w:firstLine="420" w:firstLineChars="0"/>
-        <w:rPr>
-          <w:rFonts w:hint="eastAsia"/>
-          <w:lang w:val="en-US" w:eastAsia="zh-CN"/>
-        </w:rPr>
-      </w:pPr>
-      <w:r>
-        <w:rPr>
-          <w:rFonts w:hint="eastAsia"/>
-          <w:lang w:val="en-US" w:eastAsia="zh-CN"/>
-        </w:rPr>
-        <w:t>使用中断驱动 I/O</w:t>
-      </w:r>
-    </w:p>
-    <w:p>
-      <w:pPr>
-        <w:ind w:firstLine="420" w:firstLineChars="0"/>
-        <w:rPr>
-          <w:rFonts w:hint="eastAsia"/>
-          <w:lang w:val="en-US" w:eastAsia="zh-CN"/>
-        </w:rPr>
-      </w:pPr>
-      <w:r>
-        <w:rPr>
-          <w:rFonts w:hint="eastAsia"/>
-          <w:lang w:val="en-US" w:eastAsia="zh-CN"/>
-        </w:rPr>
-        <w:t>使用 DMA 驱动 I/O</w:t>
-      </w:r>
-    </w:p>
-    <w:p>
-      <w:pPr>
-        <w:ind w:firstLine="420" w:firstLineChars="0"/>
-        <w:rPr>
-          <w:rFonts w:hint="eastAsia"/>
-          <w:lang w:val="en-US" w:eastAsia="zh-CN"/>
-        </w:rPr>
-      </w:pPr>
-      <w:r>
-        <w:rPr>
-          <w:rFonts w:hint="eastAsia"/>
-          <w:lang w:val="en-US" w:eastAsia="zh-CN"/>
-        </w:rPr>
-        <w:t>使用程序控制 I/O</w:t>
-      </w:r>
-    </w:p>
-    <w:p>
-      <w:pPr>
-        <w:ind w:firstLine="420" w:firstLineChars="0"/>
-        <w:rPr>
-          <w:rFonts w:hint="eastAsia"/>
-          <w:lang w:val="en-US" w:eastAsia="zh-CN"/>
-        </w:rPr>
-      </w:pPr>
-      <w:r>
-        <w:rPr>
-          <w:rFonts w:hint="eastAsia"/>
-          <w:lang w:val="en-US" w:eastAsia="zh-CN"/>
-        </w:rPr>
-        <w:t>使用程序控制 I/O 又被称为 可编程I/O，它是指由 CPU 在驱动程序软件控制下启动的数据传输，来访问设备上的寄存器或者其他存储器。CPU 会发出命令，然后等待 I/O 操作的完成。由于 CPU 的速度比 I/O 模块的速度快很多，因此可编程 I/O 的问题在于，CPU 必须等待很长时间才能等到处理结果。CPU 在等待时会采用轮询(polling)或者 忙等(busy waiting) 的方式，结果，整个系统的性能被严重拉低。可编程 I/O 十分简单，如果需要等待的时间非常短的话，可编程 I/O 倒是一个很好的方式。一个可编程的 I/O 会经历如下操作</w:t>
-      </w:r>
-    </w:p>
-    <w:p>
-      <w:pPr>
-        <w:ind w:firstLine="420" w:firstLineChars="0"/>
-        <w:rPr>
-          <w:rFonts w:hint="eastAsia"/>
-          <w:lang w:val="en-US" w:eastAsia="zh-CN"/>
-        </w:rPr>
-      </w:pPr>
-      <w:r>
-        <w:rPr>
-          <w:rFonts w:hint="eastAsia"/>
-          <w:lang w:val="en-US" w:eastAsia="zh-CN"/>
-        </w:rPr>
-        <w:t>CPU 请求 I/O 操作</w:t>
-      </w:r>
-    </w:p>
-    <w:p>
-      <w:pPr>
-        <w:ind w:firstLine="420" w:firstLineChars="0"/>
-        <w:rPr>
-          <w:rFonts w:hint="eastAsia"/>
-          <w:lang w:val="en-US" w:eastAsia="zh-CN"/>
-        </w:rPr>
-      </w:pPr>
-      <w:r>
-        <w:rPr>
-          <w:rFonts w:hint="eastAsia"/>
-          <w:lang w:val="en-US" w:eastAsia="zh-CN"/>
-        </w:rPr>
-        <w:t>I/O 模块执行响应</w:t>
-      </w:r>
-    </w:p>
-    <w:p>
-      <w:pPr>
-        <w:ind w:firstLine="420" w:firstLineChars="0"/>
-        <w:rPr>
-          <w:rFonts w:hint="eastAsia"/>
-          <w:lang w:val="en-US" w:eastAsia="zh-CN"/>
-        </w:rPr>
-      </w:pPr>
-      <w:r>
-        <w:rPr>
-          <w:rFonts w:hint="eastAsia"/>
-          <w:lang w:val="en-US" w:eastAsia="zh-CN"/>
-        </w:rPr>
-        <w:t>I/O 模块设置状态位</w:t>
-      </w:r>
-    </w:p>
-    <w:p>
-      <w:pPr>
-        <w:ind w:firstLine="420" w:firstLineChars="0"/>
-        <w:rPr>
-          <w:rFonts w:hint="eastAsia"/>
-          <w:lang w:val="en-US" w:eastAsia="zh-CN"/>
-        </w:rPr>
-      </w:pPr>
-      <w:r>
-        <w:rPr>
-          <w:rFonts w:hint="eastAsia"/>
-          <w:lang w:val="en-US" w:eastAsia="zh-CN"/>
-        </w:rPr>
-        <w:t>CPU 会定期检查状态位</w:t>
-      </w:r>
-    </w:p>
-    <w:p>
-      <w:pPr>
-        <w:ind w:firstLine="420" w:firstLineChars="0"/>
-        <w:rPr>
-          <w:rFonts w:hint="eastAsia"/>
-          <w:lang w:val="en-US" w:eastAsia="zh-CN"/>
-        </w:rPr>
-      </w:pPr>
-      <w:r>
-        <w:rPr>
-          <w:rFonts w:hint="eastAsia"/>
-          <w:lang w:val="en-US" w:eastAsia="zh-CN"/>
-        </w:rPr>
-        <w:t>I/O 不会直接通知 CPU 操作完成</w:t>
-      </w:r>
-    </w:p>
-    <w:p>
-      <w:pPr>
-        <w:ind w:firstLine="420" w:firstLineChars="0"/>
-        <w:rPr>
-          <w:rFonts w:hint="eastAsia"/>
-          <w:lang w:val="en-US" w:eastAsia="zh-CN"/>
-        </w:rPr>
-      </w:pPr>
-      <w:r>
-        <w:rPr>
-          <w:rFonts w:hint="eastAsia"/>
-          <w:lang w:val="en-US" w:eastAsia="zh-CN"/>
-        </w:rPr>
-        <w:t>I/O 也不会中断 CPU</w:t>
-      </w:r>
-    </w:p>
-    <w:p>
-      <w:pPr>
-        <w:ind w:firstLine="420" w:firstLineChars="0"/>
-        <w:rPr>
-          <w:rFonts w:hint="eastAsia"/>
-          <w:lang w:val="en-US" w:eastAsia="zh-CN"/>
-        </w:rPr>
-      </w:pPr>
-      <w:r>
-        <w:rPr>
-          <w:rFonts w:hint="eastAsia"/>
-          <w:lang w:val="en-US" w:eastAsia="zh-CN"/>
-        </w:rPr>
-        <w:t>CPU 可能会等待或在随后的过程中返回</w:t>
-      </w:r>
-    </w:p>
-    <w:p>
-      <w:pPr>
-        <w:rPr>
-          <w:rFonts w:hint="eastAsia"/>
-          <w:lang w:val="en-US" w:eastAsia="zh-CN"/>
-        </w:rPr>
-      </w:pPr>
-    </w:p>
-    <w:p>
-      <w:pPr>
-        <w:ind w:firstLine="420" w:firstLineChars="0"/>
-        <w:rPr>
-          <w:rFonts w:hint="eastAsia"/>
-          <w:lang w:val="en-US" w:eastAsia="zh-CN"/>
-        </w:rPr>
-      </w:pPr>
-      <w:r>
-        <w:rPr>
-          <w:rFonts w:hint="eastAsia"/>
-          <w:lang w:val="en-US" w:eastAsia="zh-CN"/>
-        </w:rPr>
-        <w:t>使用中断驱动 I/O</w:t>
-      </w:r>
-    </w:p>
-    <w:p>
-      <w:pPr>
-        <w:ind w:firstLine="420" w:firstLineChars="0"/>
-        <w:rPr>
-          <w:rFonts w:hint="eastAsia"/>
-          <w:lang w:val="en-US" w:eastAsia="zh-CN"/>
-        </w:rPr>
-      </w:pPr>
-      <w:r>
-        <w:rPr>
-          <w:rFonts w:hint="eastAsia"/>
-          <w:lang w:val="en-US" w:eastAsia="zh-CN"/>
-        </w:rPr>
-        <w:t>鉴于上面可编程 I/O 的缺陷，我们提出一种改良方案，我们想要在 CPU 等待 I/O 设备的同时，能够做其他事情，等到 I/O 设备完成后，它就会产生一个中断，这个中断会停止当前进程并保存当前的状态。一个可能的示意图如下</w:t>
-      </w:r>
-    </w:p>
-    <w:p>
-      <w:pPr>
-        <w:ind w:firstLine="420" w:firstLineChars="0"/>
-        <w:rPr>
-          <w:rFonts w:hint="eastAsia"/>
-          <w:lang w:val="en-US" w:eastAsia="zh-CN"/>
-        </w:rPr>
-      </w:pPr>
-      <w:r>
-        <w:rPr>
-          <w:rFonts w:hint="eastAsia"/>
-          <w:lang w:val="en-US" w:eastAsia="zh-CN"/>
-        </w:rPr>
-        <w:t>尽管中断减轻了 CPU 和 I/O 设备的等待时间的负担，但是由于还需要在 CPU 和 I/O 模块之前进行大量的逐字传输，因此在大量数据传输中效率仍然很低。下面是中断的基本操作</w:t>
-      </w:r>
-    </w:p>
-    <w:p>
-      <w:pPr>
-        <w:ind w:firstLine="420" w:firstLineChars="0"/>
-        <w:rPr>
-          <w:rFonts w:hint="eastAsia"/>
-          <w:lang w:val="en-US" w:eastAsia="zh-CN"/>
-        </w:rPr>
-      </w:pPr>
-      <w:r>
-        <w:rPr>
-          <w:rFonts w:hint="eastAsia"/>
-          <w:lang w:val="en-US" w:eastAsia="zh-CN"/>
-        </w:rPr>
-        <w:t>CPU 进行读取操作</w:t>
-      </w:r>
-    </w:p>
-    <w:p>
-      <w:pPr>
-        <w:ind w:firstLine="420" w:firstLineChars="0"/>
-        <w:rPr>
-          <w:rFonts w:hint="eastAsia"/>
-          <w:lang w:val="en-US" w:eastAsia="zh-CN"/>
-        </w:rPr>
-      </w:pPr>
-      <w:r>
-        <w:rPr>
-          <w:rFonts w:hint="eastAsia"/>
-          <w:lang w:val="en-US" w:eastAsia="zh-CN"/>
-        </w:rPr>
-        <w:t>I/O 设备从外围设备获取数据，同时 CPU 执行其他操作</w:t>
-      </w:r>
-    </w:p>
-    <w:p>
-      <w:pPr>
-        <w:ind w:firstLine="420" w:firstLineChars="0"/>
-        <w:rPr>
-          <w:rFonts w:hint="eastAsia"/>
-          <w:lang w:val="en-US" w:eastAsia="zh-CN"/>
-        </w:rPr>
-      </w:pPr>
-      <w:r>
-        <w:rPr>
-          <w:rFonts w:hint="eastAsia"/>
-          <w:lang w:val="en-US" w:eastAsia="zh-CN"/>
-        </w:rPr>
-        <w:t>I/O 设备中断通知 CPU</w:t>
-      </w:r>
-    </w:p>
-    <w:p>
-      <w:pPr>
-        <w:ind w:firstLine="420" w:firstLineChars="0"/>
-        <w:rPr>
-          <w:rFonts w:hint="eastAsia"/>
-          <w:lang w:val="en-US" w:eastAsia="zh-CN"/>
-        </w:rPr>
-      </w:pPr>
-      <w:r>
-        <w:rPr>
-          <w:rFonts w:hint="eastAsia"/>
-          <w:lang w:val="en-US" w:eastAsia="zh-CN"/>
-        </w:rPr>
-        <w:t>CPU 请求数据</w:t>
-      </w:r>
-    </w:p>
-    <w:p>
-      <w:pPr>
-        <w:ind w:firstLine="420" w:firstLineChars="0"/>
-        <w:rPr>
-          <w:rFonts w:hint="eastAsia"/>
-          <w:lang w:val="en-US" w:eastAsia="zh-CN"/>
-        </w:rPr>
-      </w:pPr>
-      <w:r>
-        <w:rPr>
-          <w:rFonts w:hint="eastAsia"/>
-          <w:lang w:val="en-US" w:eastAsia="zh-CN"/>
-        </w:rPr>
-        <w:t>I/O 模块传输数据</w:t>
-      </w:r>
-    </w:p>
-    <w:p>
-      <w:pPr>
-        <w:ind w:firstLine="420" w:firstLineChars="0"/>
-        <w:rPr>
-          <w:rFonts w:hint="eastAsia"/>
-          <w:lang w:val="en-US" w:eastAsia="zh-CN"/>
-        </w:rPr>
-      </w:pPr>
-      <w:r>
-        <w:rPr>
-          <w:rFonts w:hint="eastAsia"/>
-          <w:lang w:val="en-US" w:eastAsia="zh-CN"/>
-        </w:rPr>
-        <w:t>所以我们现在着手需要解决的就是 CPU 和 I/O 模块间数据传输的效率问题。</w:t>
-      </w:r>
-    </w:p>
-    <w:p>
-      <w:pPr>
-        <w:ind w:firstLine="420" w:firstLineChars="0"/>
-        <w:rPr>
-          <w:rFonts w:hint="eastAsia"/>
-          <w:lang w:val="en-US" w:eastAsia="zh-CN"/>
-        </w:rPr>
-      </w:pPr>
-      <w:r>
-        <w:rPr>
-          <w:rFonts w:hint="eastAsia"/>
-          <w:lang w:val="en-US" w:eastAsia="zh-CN"/>
-        </w:rPr>
-        <w:t>使用 DMA 的 I/O</w:t>
-      </w:r>
-    </w:p>
-    <w:p>
-      <w:pPr>
-        <w:ind w:firstLine="420" w:firstLineChars="0"/>
-        <w:rPr>
-          <w:rFonts w:hint="eastAsia"/>
-          <w:lang w:val="en-US" w:eastAsia="zh-CN"/>
-        </w:rPr>
-      </w:pPr>
-      <w:r>
-        <w:rPr>
-          <w:rFonts w:hint="eastAsia"/>
-          <w:lang w:val="en-US" w:eastAsia="zh-CN"/>
-        </w:rPr>
-        <w:t>DMA 的中文名称是直接内存访问，它意味着 CPU 授予 I/O 模块权限在不涉及 CPU 的情况下读取或写入内存。也就是 DMA 可以不需要 CPU 的参与。这个过程由称为 DMA 控制器（DMAC）的芯片管理。由于 DMA 设备可以直接在内存之间传输数据，而不是使用 CPU 作为中介，因此可以缓解总线上的拥塞。DMA 通过允许 CPU 执行任务，同时 DMA 系统通过系</w:t>
+        <w:t>块设备层</w:t>
+      </w:r>
+    </w:p>
+    <w:p>
+      <w:pPr>
+        <w:ind w:firstLine="420" w:firstLineChars="0"/>
+        <w:rPr>
+          <w:rFonts w:hint="eastAsia"/>
+          <w:lang w:val="en-US" w:eastAsia="zh-CN"/>
+        </w:rPr>
+      </w:pPr>
+      <w:r>
+        <w:rPr>
+          <w:rFonts w:hint="eastAsia"/>
+          <w:color w:val="FF0000"/>
+          <w:lang w:val="en-US" w:eastAsia="zh-CN"/>
+        </w:rPr>
+        <w:t>文件系统将IO请求打包提交给块设备层，该层会对这些IO请求作合并、排序、调度等</w:t>
+      </w:r>
+      <w:r>
+        <w:rPr>
+          <w:rFonts w:hint="eastAsia"/>
+          <w:lang w:val="en-US" w:eastAsia="zh-CN"/>
+        </w:rPr>
+        <w:t>，然后以新的格式发往更底层。在该层次上实现了多种</w:t>
+      </w:r>
+      <w:r>
+        <w:rPr>
+          <w:rFonts w:hint="eastAsia"/>
+          <w:color w:val="FF0000"/>
+          <w:lang w:val="en-US" w:eastAsia="zh-CN"/>
+        </w:rPr>
+        <w:t>电梯调度算法，如cfq、deadline等</w:t>
+      </w:r>
+      <w:r>
+        <w:rPr>
+          <w:rFonts w:hint="eastAsia"/>
+          <w:lang w:val="en-US" w:eastAsia="zh-CN"/>
+        </w:rPr>
+        <w:t>。</w:t>
+      </w:r>
+    </w:p>
+    <w:p>
+      <w:pPr>
+        <w:pStyle w:val="5"/>
+        <w:rPr>
+          <w:rFonts w:hint="eastAsia"/>
+          <w:lang w:val="en-US" w:eastAsia="zh-CN"/>
+        </w:rPr>
+      </w:pPr>
+      <w:r>
+        <w:rPr>
+          <w:rFonts w:hint="eastAsia"/>
+          <w:lang w:val="en-US" w:eastAsia="zh-CN"/>
+        </w:rPr>
+        <w:t>SCSI层</w:t>
+      </w:r>
+    </w:p>
+    <w:p>
+      <w:pPr>
+        <w:ind w:firstLine="420" w:firstLineChars="0"/>
+        <w:rPr>
+          <w:rFonts w:hint="eastAsia"/>
+          <w:lang w:val="en-US" w:eastAsia="zh-CN"/>
+        </w:rPr>
+      </w:pPr>
+      <w:r>
+        <w:rPr>
+          <w:rFonts w:hint="eastAsia"/>
+          <w:lang w:val="en-US" w:eastAsia="zh-CN"/>
+        </w:rPr>
+        <w:t>块设备层将请求发往SCSI层，SCSI就开始真实处理这些IO请求，但是SCSI层又对其内部按照功能划分了不同层次：</w:t>
+      </w:r>
+    </w:p>
+    <w:p>
+      <w:pPr>
+        <w:ind w:firstLine="420" w:firstLineChars="0"/>
+        <w:rPr>
+          <w:rFonts w:hint="eastAsia"/>
+          <w:lang w:val="en-US" w:eastAsia="zh-CN"/>
+        </w:rPr>
+      </w:pPr>
+      <w:r>
+        <w:rPr>
+          <w:rFonts w:hint="eastAsia"/>
+          <w:lang w:val="en-US" w:eastAsia="zh-CN"/>
+        </w:rPr>
+        <w:t>SCSI高层：高层驱动负责管理disk，接收块设备层发出的IO请求，打包成SCSI层可识别的命令格式，继续往下发；</w:t>
+      </w:r>
+    </w:p>
+    <w:p>
+      <w:pPr>
+        <w:ind w:firstLine="420" w:firstLineChars="0"/>
+        <w:rPr>
+          <w:rFonts w:hint="eastAsia"/>
+          <w:lang w:val="en-US" w:eastAsia="zh-CN"/>
+        </w:rPr>
+      </w:pPr>
+      <w:r>
+        <w:rPr>
+          <w:rFonts w:hint="eastAsia"/>
+          <w:lang w:val="en-US" w:eastAsia="zh-CN"/>
+        </w:rPr>
+        <w:t>SCSI中层：中层负责通用功能，如</w:t>
+      </w:r>
+      <w:r>
+        <w:rPr>
+          <w:rFonts w:hint="eastAsia"/>
+          <w:color w:val="FF0000"/>
+          <w:lang w:val="en-US" w:eastAsia="zh-CN"/>
+        </w:rPr>
+        <w:t>错误处理，超时重试</w:t>
+      </w:r>
+      <w:r>
+        <w:rPr>
+          <w:rFonts w:hint="eastAsia"/>
+          <w:lang w:val="en-US" w:eastAsia="zh-CN"/>
+        </w:rPr>
+        <w:t>等；</w:t>
+      </w:r>
+    </w:p>
+    <w:p>
+      <w:pPr>
+        <w:ind w:firstLine="420" w:firstLineChars="0"/>
+        <w:rPr>
+          <w:rFonts w:hint="eastAsia"/>
+          <w:lang w:val="en-US" w:eastAsia="zh-CN"/>
+        </w:rPr>
+      </w:pPr>
+      <w:r>
+        <w:rPr>
+          <w:rFonts w:hint="eastAsia"/>
+          <w:lang w:val="en-US" w:eastAsia="zh-CN"/>
+        </w:rPr>
+        <w:t>SCSI低层：底层负责识别物理设备，将其抽象提供给高层，同时接收高层派发的scsi命令，交给物理设备处理。</w:t>
+      </w:r>
+    </w:p>
+    <w:p>
+      <w:pPr>
+        <w:pStyle w:val="5"/>
+        <w:rPr>
+          <w:rFonts w:hint="eastAsia"/>
+          <w:lang w:val="en-US" w:eastAsia="zh-CN"/>
+        </w:rPr>
+      </w:pPr>
+      <w:r>
+        <w:rPr>
+          <w:rFonts w:hint="eastAsia"/>
+          <w:lang w:val="en-US" w:eastAsia="zh-CN"/>
+        </w:rPr>
+        <w:t>各层接口</w:t>
+      </w:r>
+    </w:p>
+    <w:p>
+      <w:pPr>
+        <w:ind w:firstLine="420" w:firstLineChars="0"/>
+        <w:rPr>
+          <w:rFonts w:hint="eastAsia"/>
+          <w:lang w:val="en-US" w:eastAsia="zh-CN"/>
+        </w:rPr>
+      </w:pPr>
+      <w:r>
+        <w:rPr>
+          <w:rFonts w:hint="eastAsia"/>
+          <w:lang w:val="en-US" w:eastAsia="zh-CN"/>
+        </w:rPr>
+        <w:t>清晰的接口能让复杂的系统变得容易理解和维护。</w:t>
+      </w:r>
+    </w:p>
+    <w:p>
+      <w:pPr>
+        <w:pStyle w:val="6"/>
+        <w:rPr>
+          <w:rFonts w:hint="eastAsia"/>
+          <w:lang w:val="en-US" w:eastAsia="zh-CN"/>
+        </w:rPr>
+      </w:pPr>
+      <w:r>
+        <w:rPr>
+          <w:rFonts w:hint="eastAsia"/>
+          <w:lang w:val="en-US" w:eastAsia="zh-CN"/>
+        </w:rPr>
+        <w:t>应用程序--&gt;文件系统</w:t>
+      </w:r>
+    </w:p>
+    <w:p>
+      <w:pPr>
+        <w:ind w:firstLine="420" w:firstLineChars="0"/>
+        <w:rPr>
+          <w:rFonts w:hint="eastAsia"/>
+          <w:lang w:val="en-US" w:eastAsia="zh-CN"/>
+        </w:rPr>
+      </w:pPr>
+      <w:r>
+        <w:rPr>
+          <w:rFonts w:hint="eastAsia"/>
+          <w:lang w:val="en-US" w:eastAsia="zh-CN"/>
+        </w:rPr>
+        <w:t>做开发的人可能都应该了解，通过诸如</w:t>
+      </w:r>
+      <w:r>
+        <w:rPr>
+          <w:rFonts w:hint="eastAsia"/>
+          <w:color w:val="FF0000"/>
+          <w:lang w:val="en-US" w:eastAsia="zh-CN"/>
+        </w:rPr>
+        <w:t>open/read/pread/write/writev等POSIX接口</w:t>
+      </w:r>
+      <w:r>
+        <w:rPr>
+          <w:rFonts w:hint="eastAsia"/>
+          <w:lang w:val="en-US" w:eastAsia="zh-CN"/>
+        </w:rPr>
+        <w:t>来调用文件系统各种功能。</w:t>
+      </w:r>
+    </w:p>
+    <w:p>
+      <w:pPr>
+        <w:pStyle w:val="6"/>
+        <w:rPr>
+          <w:rFonts w:hint="eastAsia"/>
+          <w:lang w:val="en-US" w:eastAsia="zh-CN"/>
+        </w:rPr>
+      </w:pPr>
+      <w:r>
+        <w:rPr>
+          <w:rFonts w:hint="eastAsia"/>
+          <w:lang w:val="en-US" w:eastAsia="zh-CN"/>
+        </w:rPr>
+        <w:t>文件系统--&gt;块设备层</w:t>
+      </w:r>
+    </w:p>
+    <w:p>
+      <w:pPr>
+        <w:ind w:firstLine="420" w:firstLineChars="0"/>
+        <w:rPr>
+          <w:rFonts w:hint="eastAsia"/>
+          <w:lang w:val="en-US" w:eastAsia="zh-CN"/>
+        </w:rPr>
+      </w:pPr>
+      <w:r>
+        <w:rPr>
+          <w:rFonts w:hint="eastAsia"/>
+          <w:lang w:val="en-US" w:eastAsia="zh-CN"/>
+        </w:rPr>
+        <w:t>这里我们将文件系统当成一个整体，并不区分VFS和具体文件系统。块设备层对文件系统提供的接口为submit_bio()，接口形式如下：void submit_bio(int rw, struct bio *bio)文件系统向块设备提交的每个bio请求都设置了完成回调函数，记录在bio-&gt;bi_end_io。bio请求完成后，通过该字段通知文件系统。</w:t>
+      </w:r>
+    </w:p>
+    <w:p>
+      <w:pPr>
+        <w:pStyle w:val="6"/>
+        <w:rPr>
+          <w:rFonts w:hint="eastAsia"/>
+          <w:lang w:val="en-US" w:eastAsia="zh-CN"/>
+        </w:rPr>
+      </w:pPr>
+      <w:r>
+        <w:rPr>
+          <w:rFonts w:hint="eastAsia"/>
+          <w:lang w:val="en-US" w:eastAsia="zh-CN"/>
+        </w:rPr>
+        <w:t>块设备层--&gt;SCSI上层</w:t>
+      </w:r>
+    </w:p>
+    <w:p>
+      <w:pPr>
+        <w:ind w:firstLine="420" w:firstLineChars="0"/>
+        <w:rPr>
+          <w:rFonts w:hint="eastAsia"/>
+          <w:lang w:val="en-US" w:eastAsia="zh-CN"/>
+        </w:rPr>
+      </w:pPr>
+      <w:r>
+        <w:rPr>
+          <w:rFonts w:hint="eastAsia"/>
+          <w:lang w:val="en-US" w:eastAsia="zh-CN"/>
+        </w:rPr>
+        <w:t>scsi_reuqest_fn()和struct request_queue。老实来说，块设备层和SCSI上层之间分的没有那么清楚，耦合的稍微紧密，块设备层看到的IO请求结构是request。而SCSI层看到的IO命令则是scsi_cmnd。每个scsi设备</w:t>
       </w:r>
       <w:bookmarkStart w:id="0" w:name="_GoBack"/>
       <w:bookmarkEnd w:id="0"/>
@@ -815,7 +649,1084 @@
           <w:rFonts w:hint="eastAsia"/>
           <w:lang w:val="en-US" w:eastAsia="zh-CN"/>
         </w:rPr>
-        <w:t>统和内存总线传输数据来提高系统并发性。</w:t>
+        <w:t>（如scsi disk）均维护了一个请求队列request_queue，而每个scsi设备对上层呈现的其实是一个块设备。因此，块设备和scsi设备有着天然的联系，request_queue则是连接块设备层和SCSI层的纽带。块设备层对request请求最终会派发至request_queue中。而在特定条件下通过泄流机制将request_queue中积攒的request派发至SCSI层处理。而泄流的实际处理过程就是scsi_request_fn()函数，因此说它是块设备层和SCSI上层的接口也不为过，虽然不是特别准确。在scsi_reuqest_fn内会进行request至scsi_cmnd的转换。</w:t>
+      </w:r>
+    </w:p>
+    <w:p>
+      <w:pPr>
+        <w:pStyle w:val="6"/>
+        <w:rPr>
+          <w:rFonts w:hint="eastAsia"/>
+          <w:lang w:val="en-US" w:eastAsia="zh-CN"/>
+        </w:rPr>
+      </w:pPr>
+      <w:r>
+        <w:rPr>
+          <w:rFonts w:hint="eastAsia"/>
+          <w:lang w:val="en-US" w:eastAsia="zh-CN"/>
+        </w:rPr>
+        <w:t>SCSI上层--&gt;SCSI中间层</w:t>
+      </w:r>
+    </w:p>
+    <w:p>
+      <w:pPr>
+        <w:ind w:firstLine="420" w:firstLineChars="0"/>
+        <w:rPr>
+          <w:rFonts w:hint="eastAsia"/>
+          <w:lang w:val="en-US" w:eastAsia="zh-CN"/>
+        </w:rPr>
+      </w:pPr>
+      <w:r>
+        <w:rPr>
+          <w:rFonts w:hint="eastAsia"/>
+          <w:lang w:val="en-US" w:eastAsia="zh-CN"/>
+        </w:rPr>
+        <w:t>SCSI上层在收到块设备层发起的scsi命令后马不停蹄又将其转发至SCSI中间层。SCSI上层至SCSI中间层的接口是scsi_dispatch_cmd</w:t>
+      </w:r>
+    </w:p>
+    <w:p>
+      <w:pPr>
+        <w:ind w:firstLine="420" w:firstLineChars="0"/>
+        <w:rPr>
+          <w:rFonts w:hint="eastAsia"/>
+          <w:lang w:val="en-US" w:eastAsia="zh-CN"/>
+        </w:rPr>
+      </w:pPr>
+      <w:r>
+        <w:rPr>
+          <w:rFonts w:hint="eastAsia"/>
+          <w:lang w:val="en-US" w:eastAsia="zh-CN"/>
+        </w:rPr>
+        <w:t>static void scsi_request_fn(struct request_queue *q) {</w:t>
+      </w:r>
+    </w:p>
+    <w:p>
+      <w:pPr>
+        <w:ind w:firstLine="420" w:firstLineChars="0"/>
+        <w:rPr>
+          <w:rFonts w:hint="eastAsia"/>
+          <w:lang w:val="en-US" w:eastAsia="zh-CN"/>
+        </w:rPr>
+      </w:pPr>
+      <w:r>
+        <w:rPr>
+          <w:rFonts w:hint="eastAsia"/>
+          <w:lang w:val="en-US" w:eastAsia="zh-CN"/>
+        </w:rPr>
+        <w:t xml:space="preserve">    ......</w:t>
+      </w:r>
+    </w:p>
+    <w:p>
+      <w:pPr>
+        <w:ind w:firstLine="420" w:firstLineChars="0"/>
+        <w:rPr>
+          <w:rFonts w:hint="eastAsia"/>
+          <w:lang w:val="en-US" w:eastAsia="zh-CN"/>
+        </w:rPr>
+      </w:pPr>
+      <w:r>
+        <w:rPr>
+          <w:rFonts w:hint="eastAsia"/>
+          <w:lang w:val="en-US" w:eastAsia="zh-CN"/>
+        </w:rPr>
+        <w:t xml:space="preserve">    // 设置scsi命令完成回调函数</w:t>
+      </w:r>
+    </w:p>
+    <w:p>
+      <w:pPr>
+        <w:ind w:firstLine="420" w:firstLineChars="0"/>
+        <w:rPr>
+          <w:rFonts w:hint="eastAsia"/>
+          <w:lang w:val="en-US" w:eastAsia="zh-CN"/>
+        </w:rPr>
+      </w:pPr>
+      <w:r>
+        <w:rPr>
+          <w:rFonts w:hint="eastAsia"/>
+          <w:lang w:val="en-US" w:eastAsia="zh-CN"/>
+        </w:rPr>
+        <w:t xml:space="preserve">    cmd-&gt;scsi_done = scsi_done;</w:t>
+      </w:r>
+    </w:p>
+    <w:p>
+      <w:pPr>
+        <w:ind w:firstLine="420" w:firstLineChars="0"/>
+        <w:rPr>
+          <w:rFonts w:hint="eastAsia"/>
+          <w:lang w:val="en-US" w:eastAsia="zh-CN"/>
+        </w:rPr>
+      </w:pPr>
+      <w:r>
+        <w:rPr>
+          <w:rFonts w:hint="eastAsia"/>
+          <w:lang w:val="en-US" w:eastAsia="zh-CN"/>
+        </w:rPr>
+        <w:t xml:space="preserve">    rtn = scsi_dispatch_cmd(cmd);</w:t>
+      </w:r>
+    </w:p>
+    <w:p>
+      <w:pPr>
+        <w:ind w:firstLine="420" w:firstLineChars="0"/>
+        <w:rPr>
+          <w:rFonts w:hint="eastAsia"/>
+          <w:lang w:val="en-US" w:eastAsia="zh-CN"/>
+        </w:rPr>
+      </w:pPr>
+      <w:r>
+        <w:rPr>
+          <w:rFonts w:hint="eastAsia"/>
+          <w:lang w:val="en-US" w:eastAsia="zh-CN"/>
+        </w:rPr>
+        <w:t xml:space="preserve">    ......</w:t>
+      </w:r>
+    </w:p>
+    <w:p>
+      <w:pPr>
+        <w:ind w:firstLine="420" w:firstLineChars="0"/>
+        <w:rPr>
+          <w:rFonts w:hint="eastAsia"/>
+          <w:lang w:val="en-US" w:eastAsia="zh-CN"/>
+        </w:rPr>
+      </w:pPr>
+      <w:r>
+        <w:rPr>
+          <w:rFonts w:hint="eastAsia"/>
+          <w:lang w:val="en-US" w:eastAsia="zh-CN"/>
+        </w:rPr>
+        <w:t>}</w:t>
+      </w:r>
+    </w:p>
+    <w:p>
+      <w:pPr>
+        <w:pStyle w:val="6"/>
+        <w:rPr>
+          <w:rFonts w:hint="eastAsia"/>
+          <w:lang w:val="en-US" w:eastAsia="zh-CN"/>
+        </w:rPr>
+      </w:pPr>
+      <w:r>
+        <w:rPr>
+          <w:rFonts w:hint="eastAsia"/>
+          <w:lang w:val="en-US" w:eastAsia="zh-CN"/>
+        </w:rPr>
+        <w:t>SCSI中间层--&gt; SCSI低层</w:t>
+      </w:r>
+    </w:p>
+    <w:p>
+      <w:pPr>
+        <w:ind w:firstLine="420" w:firstLineChars="0"/>
+        <w:rPr>
+          <w:rFonts w:hint="eastAsia"/>
+          <w:lang w:val="en-US" w:eastAsia="zh-CN"/>
+        </w:rPr>
+      </w:pPr>
+      <w:r>
+        <w:rPr>
+          <w:rFonts w:hint="eastAsia"/>
+          <w:lang w:val="en-US" w:eastAsia="zh-CN"/>
+        </w:rPr>
+        <w:t>SCSI中间层收到块设备层发下来的scsi_cmnd命令后，中间层作自己处理后，然后再将该命令继续往下传递，接下来该命令到了scsi底层，而传递的接口是 queuecommand()</w:t>
+      </w:r>
+    </w:p>
+    <w:p>
+      <w:pPr>
+        <w:ind w:firstLine="420" w:firstLineChars="0"/>
+        <w:rPr>
+          <w:rFonts w:hint="eastAsia"/>
+          <w:lang w:val="en-US" w:eastAsia="zh-CN"/>
+        </w:rPr>
+      </w:pPr>
+      <w:r>
+        <w:rPr>
+          <w:rFonts w:hint="eastAsia"/>
+          <w:lang w:val="en-US" w:eastAsia="zh-CN"/>
+        </w:rPr>
+        <w:t>static int scsi_dispatch_cmd(struct scsi_cmnd *cmd) {</w:t>
+      </w:r>
+    </w:p>
+    <w:p>
+      <w:pPr>
+        <w:ind w:firstLine="420" w:firstLineChars="0"/>
+        <w:rPr>
+          <w:rFonts w:hint="eastAsia"/>
+          <w:lang w:val="en-US" w:eastAsia="zh-CN"/>
+        </w:rPr>
+      </w:pPr>
+      <w:r>
+        <w:rPr>
+          <w:rFonts w:hint="eastAsia"/>
+          <w:lang w:val="en-US" w:eastAsia="zh-CN"/>
+        </w:rPr>
+        <w:t xml:space="preserve">    ......</w:t>
+      </w:r>
+    </w:p>
+    <w:p>
+      <w:pPr>
+        <w:ind w:firstLine="420" w:firstLineChars="0"/>
+        <w:rPr>
+          <w:rFonts w:hint="eastAsia"/>
+          <w:lang w:val="en-US" w:eastAsia="zh-CN"/>
+        </w:rPr>
+      </w:pPr>
+      <w:r>
+        <w:rPr>
+          <w:rFonts w:hint="eastAsia"/>
+          <w:lang w:val="en-US" w:eastAsia="zh-CN"/>
+        </w:rPr>
+        <w:t xml:space="preserve">    rtn = host-&gt;hostt-&gt;queuecommand(host, cmd);</w:t>
+      </w:r>
+    </w:p>
+    <w:p>
+      <w:pPr>
+        <w:ind w:firstLine="420" w:firstLineChars="0"/>
+        <w:rPr>
+          <w:rFonts w:hint="eastAsia"/>
+          <w:lang w:val="en-US" w:eastAsia="zh-CN"/>
+        </w:rPr>
+      </w:pPr>
+      <w:r>
+        <w:rPr>
+          <w:rFonts w:hint="eastAsia"/>
+          <w:lang w:val="en-US" w:eastAsia="zh-CN"/>
+        </w:rPr>
+        <w:t xml:space="preserve">    ......</w:t>
+      </w:r>
+    </w:p>
+    <w:p>
+      <w:pPr>
+        <w:ind w:firstLine="420" w:firstLineChars="0"/>
+        <w:rPr>
+          <w:rFonts w:hint="eastAsia"/>
+          <w:lang w:val="en-US" w:eastAsia="zh-CN"/>
+        </w:rPr>
+      </w:pPr>
+      <w:r>
+        <w:rPr>
+          <w:rFonts w:hint="eastAsia"/>
+          <w:lang w:val="en-US" w:eastAsia="zh-CN"/>
+        </w:rPr>
+        <w:t>}</w:t>
+      </w:r>
+    </w:p>
+    <w:p>
+      <w:pPr>
+        <w:ind w:firstLine="420" w:firstLineChars="0"/>
+        <w:rPr>
+          <w:rFonts w:hint="eastAsia"/>
+          <w:lang w:val="en-US" w:eastAsia="zh-CN"/>
+        </w:rPr>
+      </w:pPr>
+      <w:r>
+        <w:rPr>
+          <w:rFonts w:hint="eastAsia"/>
+          <w:lang w:val="en-US" w:eastAsia="zh-CN"/>
+        </w:rPr>
+        <w:t>host为该设备所属的主机适配器结构。任何一个SCSI主机适配器都需要实现queuecommand接口。注意这个提交过程是异步的，无需等待该命令完成便直接返回。scsi 命令完成后，会通过记录在命令内的完成函数回调上层处理，具体是cmd-&gt;scsi_done。</w:t>
+      </w:r>
+    </w:p>
+    <w:p>
+      <w:pPr>
+        <w:pStyle w:val="5"/>
+        <w:rPr>
+          <w:rFonts w:hint="eastAsia"/>
+          <w:lang w:val="en-US" w:eastAsia="zh-CN"/>
+        </w:rPr>
+      </w:pPr>
+      <w:r>
+        <w:rPr>
+          <w:rFonts w:hint="eastAsia"/>
+          <w:lang w:val="en-US" w:eastAsia="zh-CN"/>
+        </w:rPr>
+        <w:t>总结</w:t>
+      </w:r>
+    </w:p>
+    <w:p>
+      <w:pPr>
+        <w:jc w:val="center"/>
+        <w:rPr>
+          <w:rFonts w:hint="eastAsia"/>
+          <w:lang w:val="en-US" w:eastAsia="zh-CN"/>
+        </w:rPr>
+      </w:pPr>
+      <w:r>
+        <w:rPr>
+          <w:rFonts w:ascii="宋体" w:hAnsi="宋体" w:eastAsia="宋体" w:cs="宋体"/>
+          <w:sz w:val="24"/>
+          <w:szCs w:val="24"/>
+        </w:rPr>
+        <w:fldChar w:fldCharType="begin"/>
+      </w:r>
+      <w:r>
+        <w:rPr>
+          <w:rFonts w:ascii="宋体" w:hAnsi="宋体" w:eastAsia="宋体" w:cs="宋体"/>
+          <w:sz w:val="24"/>
+          <w:szCs w:val="24"/>
+        </w:rPr>
+        <w:instrText xml:space="preserve">INCLUDEPICTURE \d "https://picb.zhimg.com/v2-06ec854f9d24542f0c60b1df8f7026f6_b.jpg" \* MERGEFORMATINET </w:instrText>
+      </w:r>
+      <w:r>
+        <w:rPr>
+          <w:rFonts w:ascii="宋体" w:hAnsi="宋体" w:eastAsia="宋体" w:cs="宋体"/>
+          <w:sz w:val="24"/>
+          <w:szCs w:val="24"/>
+        </w:rPr>
+        <w:fldChar w:fldCharType="separate"/>
+      </w:r>
+      <w:r>
+        <w:rPr>
+          <w:rFonts w:ascii="宋体" w:hAnsi="宋体" w:eastAsia="宋体" w:cs="宋体"/>
+          <w:sz w:val="24"/>
+          <w:szCs w:val="24"/>
+        </w:rPr>
+        <w:drawing>
+          <wp:inline distT="0" distB="0" distL="114300" distR="114300">
+            <wp:extent cx="4565015" cy="6259195"/>
+            <wp:effectExtent l="0" t="0" r="6985" b="8255"/>
+            <wp:docPr id="21" name="图片 2" descr="IMG_256"/>
+            <wp:cNvGraphicFramePr>
+              <a:graphicFrameLocks xmlns:a="http://schemas.openxmlformats.org/drawingml/2006/main" noChangeAspect="1"/>
+            </wp:cNvGraphicFramePr>
+            <a:graphic xmlns:a="http://schemas.openxmlformats.org/drawingml/2006/main">
+              <a:graphicData uri="http://schemas.openxmlformats.org/drawingml/2006/picture">
+                <pic:pic xmlns:pic="http://schemas.openxmlformats.org/drawingml/2006/picture">
+                  <pic:nvPicPr>
+                    <pic:cNvPr id="21" name="图片 2" descr="IMG_256"/>
+                    <pic:cNvPicPr>
+                      <a:picLocks noChangeAspect="1"/>
+                    </pic:cNvPicPr>
+                  </pic:nvPicPr>
+                  <pic:blipFill>
+                    <a:blip r:embed="rId5"/>
+                    <a:stretch>
+                      <a:fillRect/>
+                    </a:stretch>
+                  </pic:blipFill>
+                  <pic:spPr>
+                    <a:xfrm>
+                      <a:off x="0" y="0"/>
+                      <a:ext cx="4565015" cy="6259195"/>
+                    </a:xfrm>
+                    <a:prstGeom prst="rect">
+                      <a:avLst/>
+                    </a:prstGeom>
+                    <a:noFill/>
+                    <a:ln w="9525">
+                      <a:noFill/>
+                    </a:ln>
+                  </pic:spPr>
+                </pic:pic>
+              </a:graphicData>
+            </a:graphic>
+          </wp:inline>
+        </w:drawing>
+      </w:r>
+      <w:r>
+        <w:rPr>
+          <w:rFonts w:ascii="宋体" w:hAnsi="宋体" w:eastAsia="宋体" w:cs="宋体"/>
+          <w:sz w:val="24"/>
+          <w:szCs w:val="24"/>
+        </w:rPr>
+        <w:fldChar w:fldCharType="end"/>
+      </w:r>
+    </w:p>
+    <w:p>
+      <w:pPr>
+        <w:pStyle w:val="4"/>
+        <w:rPr>
+          <w:rFonts w:hint="eastAsia"/>
+          <w:lang w:val="en-US" w:eastAsia="zh-CN"/>
+        </w:rPr>
+      </w:pPr>
+      <w:r>
+        <w:rPr>
+          <w:rFonts w:hint="eastAsia"/>
+          <w:lang w:val="en-US" w:eastAsia="zh-CN"/>
+        </w:rPr>
+        <w:t>I/O软件目标</w:t>
+      </w:r>
+    </w:p>
+    <w:p>
+      <w:pPr>
+        <w:pStyle w:val="5"/>
+        <w:rPr>
+          <w:rFonts w:hint="eastAsia"/>
+          <w:lang w:val="en-US" w:eastAsia="zh-CN"/>
+        </w:rPr>
+      </w:pPr>
+      <w:r>
+        <w:rPr>
+          <w:rFonts w:hint="eastAsia"/>
+          <w:lang w:val="en-US" w:eastAsia="zh-CN"/>
+        </w:rPr>
+        <w:t>设备独立性</w:t>
+      </w:r>
+    </w:p>
+    <w:p>
+      <w:pPr>
+        <w:ind w:firstLine="420" w:firstLineChars="0"/>
+        <w:rPr>
+          <w:rFonts w:hint="eastAsia"/>
+          <w:lang w:val="en-US" w:eastAsia="zh-CN"/>
+        </w:rPr>
+      </w:pPr>
+      <w:r>
+        <w:rPr>
+          <w:rFonts w:hint="eastAsia"/>
+          <w:lang w:val="en-US" w:eastAsia="zh-CN"/>
+        </w:rPr>
+        <w:t>现在让我们转向对I/O软件的研究，I/O软件设计一个很重要的目标就是设备独立性(device independence)。啥意思呢？这意味着我们能够编写访问任何设备的应用程序，而不用事先指定特定的设备。比如你编写了一个能够从设备读入文件的应用程序，那么这个应用程序可以从硬盘、DVD或者USB进行读入，不必再为每个设备定制应用程序。这其实就体现了设备独立性的概念。</w:t>
+      </w:r>
+    </w:p>
+    <w:p>
+      <w:pPr>
+        <w:ind w:firstLine="420" w:firstLineChars="0"/>
+        <w:rPr>
+          <w:rFonts w:hint="eastAsia"/>
+          <w:lang w:val="en-US" w:eastAsia="zh-CN"/>
+        </w:rPr>
+      </w:pPr>
+      <w:r>
+        <w:rPr>
+          <w:rFonts w:hint="eastAsia"/>
+          <w:lang w:val="en-US" w:eastAsia="zh-CN"/>
+        </w:rPr>
+        <w:t>与设备独立性密切相关的一个指标就是统一命名(uniform naming)。设备的代号应该是一个整数或者是字符串，它们不应该依赖于具体的设备。在UNIX中，所有的磁盘都能够被集成到文件系统中，所以用户不用记住每个设备的具体名称，直接记住对应的路径即可，如果路径记不住，也可以通过ls等指令找到具体的集成位置。举个例子来说，比如一个USB磁盘被挂载到了/usr/cxuan/backup下，那么你把文件复制到/usr/cxuan/backup/device下，就相当于是把文件复制到了磁盘中，通过这种方式，实现了向任何磁盘写入文件都相当于是向指定的路径输出文件。</w:t>
+      </w:r>
+    </w:p>
+    <w:p>
+      <w:pPr>
+        <w:ind w:firstLine="420" w:firstLineChars="0"/>
+        <w:rPr>
+          <w:rFonts w:hint="eastAsia"/>
+          <w:lang w:val="en-US" w:eastAsia="zh-CN"/>
+        </w:rPr>
+      </w:pPr>
+    </w:p>
+    <w:p>
+      <w:pPr>
+        <w:pStyle w:val="5"/>
+        <w:rPr>
+          <w:rFonts w:hint="eastAsia"/>
+          <w:lang w:val="en-US" w:eastAsia="zh-CN"/>
+        </w:rPr>
+      </w:pPr>
+      <w:r>
+        <w:rPr>
+          <w:rFonts w:hint="eastAsia"/>
+          <w:lang w:val="en-US" w:eastAsia="zh-CN"/>
+        </w:rPr>
+        <w:t>错误处理</w:t>
+      </w:r>
+    </w:p>
+    <w:p>
+      <w:pPr>
+        <w:ind w:firstLine="420" w:firstLineChars="0"/>
+        <w:rPr>
+          <w:rFonts w:hint="eastAsia"/>
+          <w:lang w:val="en-US" w:eastAsia="zh-CN"/>
+        </w:rPr>
+      </w:pPr>
+      <w:r>
+        <w:rPr>
+          <w:rFonts w:hint="eastAsia"/>
+          <w:lang w:val="en-US" w:eastAsia="zh-CN"/>
+        </w:rPr>
+        <w:t>除了设备独立性外，I/O 软件实现的第二个重要的目标就是错误处理(error handling)。通常情况下来说，错误应该交给硬件层面去处理。如果设备控制器发现了读错误的话，它会尽可能的去修复这个错误。如果设备控制器处理不了这个问题，那么设备驱动程序应该进行处理，设备驱动程序会再次尝试读取操作，很多错误都是偶然性的，如果设备驱动程序无法处理这个错误，才会把错误向上抛到硬件层面（上层）进行处理，很多时候，上层并不需要知道下层是如何解决错误的。这就很像项目经理不用把每个决定都告诉老板；程序员不用把每行代码如何写告诉项目经理。这种处理方式不够透明。</w:t>
+      </w:r>
+    </w:p>
+    <w:p>
+      <w:pPr>
+        <w:ind w:firstLine="420" w:firstLineChars="0"/>
+        <w:rPr>
+          <w:rFonts w:hint="eastAsia"/>
+          <w:lang w:val="en-US" w:eastAsia="zh-CN"/>
+        </w:rPr>
+      </w:pPr>
+    </w:p>
+    <w:p>
+      <w:pPr>
+        <w:pStyle w:val="5"/>
+        <w:rPr>
+          <w:rFonts w:hint="eastAsia"/>
+          <w:lang w:val="en-US" w:eastAsia="zh-CN"/>
+        </w:rPr>
+      </w:pPr>
+      <w:r>
+        <w:rPr>
+          <w:rFonts w:hint="eastAsia"/>
+          <w:lang w:val="en-US" w:eastAsia="zh-CN"/>
+        </w:rPr>
+        <w:t>同步和异步传输</w:t>
+      </w:r>
+    </w:p>
+    <w:p>
+      <w:pPr>
+        <w:ind w:firstLine="420" w:firstLineChars="0"/>
+        <w:rPr>
+          <w:rFonts w:hint="eastAsia"/>
+          <w:lang w:val="en-US" w:eastAsia="zh-CN"/>
+        </w:rPr>
+      </w:pPr>
+      <w:r>
+        <w:rPr>
+          <w:rFonts w:hint="eastAsia"/>
+          <w:lang w:val="en-US" w:eastAsia="zh-CN"/>
+        </w:rPr>
+        <w:t>I/O 软件实现的第三个目标就是 同步(synchronous) 和 异步(asynchronous，即中断驱动)传输。这里先说一下同步和异步是怎么回事吧。</w:t>
+      </w:r>
+    </w:p>
+    <w:p>
+      <w:pPr>
+        <w:ind w:firstLine="420" w:firstLineChars="0"/>
+        <w:rPr>
+          <w:rFonts w:hint="eastAsia"/>
+          <w:lang w:val="en-US" w:eastAsia="zh-CN"/>
+        </w:rPr>
+      </w:pPr>
+    </w:p>
+    <w:p>
+      <w:pPr>
+        <w:ind w:firstLine="420" w:firstLineChars="0"/>
+        <w:rPr>
+          <w:rFonts w:hint="eastAsia"/>
+          <w:lang w:val="en-US" w:eastAsia="zh-CN"/>
+        </w:rPr>
+      </w:pPr>
+      <w:r>
+        <w:rPr>
+          <w:rFonts w:hint="eastAsia"/>
+          <w:lang w:val="en-US" w:eastAsia="zh-CN"/>
+        </w:rPr>
+        <w:t>同步传输中数据通常以块或帧的形式发送。发送方和接收方在数据传输之前应该具有同步时钟。而在异步传输中，数据通常以字节或者字符的形式发送，异步传输则不需要同步时钟，但是会在传输之前向数据添加奇偶校验位。下面是同步和异步的主要区别</w:t>
+      </w:r>
+    </w:p>
+    <w:p>
+      <w:pPr>
+        <w:rPr>
+          <w:rFonts w:hint="eastAsia"/>
+          <w:lang w:val="en-US" w:eastAsia="zh-CN"/>
+        </w:rPr>
+      </w:pPr>
+    </w:p>
+    <w:p>
+      <w:pPr>
+        <w:ind w:firstLine="420" w:firstLineChars="0"/>
+        <w:rPr>
+          <w:rFonts w:hint="eastAsia"/>
+          <w:lang w:val="en-US" w:eastAsia="zh-CN"/>
+        </w:rPr>
+      </w:pPr>
+      <w:r>
+        <w:rPr>
+          <w:rFonts w:hint="eastAsia"/>
+          <w:lang w:val="en-US" w:eastAsia="zh-CN"/>
+        </w:rPr>
+        <w:t>回到正题。大部分物理IO(physical I/O) 是异步的。物理 I/O 中的 CPU 是很聪明的，CPU 传输完成后会转而做其他事情，它和中断心灵相通，等到中断发生后，CPU 才会回到传输这件事情上来。</w:t>
+      </w:r>
+    </w:p>
+    <w:p>
+      <w:pPr>
+        <w:ind w:firstLine="420" w:firstLineChars="0"/>
+        <w:rPr>
+          <w:rFonts w:hint="eastAsia"/>
+          <w:lang w:val="en-US" w:eastAsia="zh-CN"/>
+        </w:rPr>
+      </w:pPr>
+    </w:p>
+    <w:p>
+      <w:pPr>
+        <w:rPr>
+          <w:rFonts w:hint="eastAsia"/>
+          <w:lang w:val="en-US" w:eastAsia="zh-CN"/>
+        </w:rPr>
+      </w:pPr>
+    </w:p>
+    <w:p>
+      <w:pPr>
+        <w:ind w:firstLine="420" w:firstLineChars="0"/>
+        <w:rPr>
+          <w:rFonts w:hint="eastAsia"/>
+          <w:lang w:val="en-US" w:eastAsia="zh-CN"/>
+        </w:rPr>
+      </w:pPr>
+      <w:r>
+        <w:rPr>
+          <w:rFonts w:hint="eastAsia"/>
+          <w:lang w:val="en-US" w:eastAsia="zh-CN"/>
+        </w:rPr>
+        <w:t>I/O 分为两种：物理I/O 和 逻辑I/O(Logical I/O)。</w:t>
+      </w:r>
+    </w:p>
+    <w:p>
+      <w:pPr>
+        <w:ind w:firstLine="420" w:firstLineChars="0"/>
+        <w:rPr>
+          <w:rFonts w:hint="eastAsia"/>
+          <w:lang w:val="en-US" w:eastAsia="zh-CN"/>
+        </w:rPr>
+      </w:pPr>
+      <w:r>
+        <w:rPr>
+          <w:rFonts w:hint="eastAsia"/>
+          <w:lang w:val="en-US" w:eastAsia="zh-CN"/>
+        </w:rPr>
+        <w:t>物理 I/O 通常是从磁盘等存储设备实际获取数据。逻辑 I/O 是对存储器（块，缓冲区）获取数据。</w:t>
+      </w:r>
+    </w:p>
+    <w:p>
+      <w:pPr>
+        <w:ind w:firstLine="420" w:firstLineChars="0"/>
+        <w:rPr>
+          <w:rFonts w:hint="eastAsia"/>
+          <w:lang w:val="en-US" w:eastAsia="zh-CN"/>
+        </w:rPr>
+      </w:pPr>
+      <w:r>
+        <w:rPr>
+          <w:rFonts w:hint="eastAsia"/>
+          <w:lang w:val="en-US" w:eastAsia="zh-CN"/>
+        </w:rPr>
+        <w:t>缓冲</w:t>
+      </w:r>
+    </w:p>
+    <w:p>
+      <w:pPr>
+        <w:ind w:firstLine="420" w:firstLineChars="0"/>
+        <w:rPr>
+          <w:rFonts w:hint="eastAsia"/>
+          <w:lang w:val="en-US" w:eastAsia="zh-CN"/>
+        </w:rPr>
+      </w:pPr>
+      <w:r>
+        <w:rPr>
+          <w:rFonts w:hint="eastAsia"/>
+          <w:lang w:val="en-US" w:eastAsia="zh-CN"/>
+        </w:rPr>
+        <w:t>I/O 软件的最后一个问题是缓冲(buffering)。通常情况下，从一个设备发出的数据不会直接到达最后的设备。其间会经过一系列的校验、检查、缓冲等操作才能到达。举个例子来说，从网络上发送一个数据包，会经过一系列检查之后首先到达缓冲区，从而消除缓冲区填满速率和缓冲区过载。</w:t>
+      </w:r>
+    </w:p>
+    <w:p>
+      <w:pPr>
+        <w:ind w:firstLine="420" w:firstLineChars="0"/>
+        <w:rPr>
+          <w:rFonts w:hint="eastAsia"/>
+          <w:lang w:val="en-US" w:eastAsia="zh-CN"/>
+        </w:rPr>
+      </w:pPr>
+      <w:r>
+        <w:rPr>
+          <w:rFonts w:hint="eastAsia"/>
+          <w:lang w:val="en-US" w:eastAsia="zh-CN"/>
+        </w:rPr>
+        <w:t>共享和独占</w:t>
+      </w:r>
+    </w:p>
+    <w:p>
+      <w:pPr>
+        <w:ind w:firstLine="420" w:firstLineChars="0"/>
+        <w:rPr>
+          <w:rFonts w:hint="eastAsia"/>
+          <w:lang w:val="en-US" w:eastAsia="zh-CN"/>
+        </w:rPr>
+      </w:pPr>
+      <w:r>
+        <w:rPr>
+          <w:rFonts w:hint="eastAsia"/>
+          <w:lang w:val="en-US" w:eastAsia="zh-CN"/>
+        </w:rPr>
+        <w:t>I/O 软件引起的最后一个问题就是共享设备和独占设备的问题。有些 I/O 设备能够被许多用户共同使用。一些设备比如磁盘，让多个用户使用一般不会产生什么问题，但是某些设备必须具有独占性，即只允许单个用户使用完成后才能让其他用户使用。</w:t>
+      </w:r>
+    </w:p>
+    <w:p>
+      <w:pPr>
+        <w:ind w:firstLine="420" w:firstLineChars="0"/>
+        <w:rPr>
+          <w:rFonts w:hint="eastAsia"/>
+          <w:lang w:val="en-US" w:eastAsia="zh-CN"/>
+        </w:rPr>
+      </w:pPr>
+      <w:r>
+        <w:rPr>
+          <w:rFonts w:hint="eastAsia"/>
+          <w:lang w:val="en-US" w:eastAsia="zh-CN"/>
+        </w:rPr>
+        <w:t>下面，我们来探讨一下如何使用程序来控制 I/O 设备。一共有三种控制 I/O 设备的方法</w:t>
+      </w:r>
+    </w:p>
+    <w:p>
+      <w:pPr>
+        <w:ind w:firstLine="420" w:firstLineChars="0"/>
+        <w:rPr>
+          <w:rFonts w:hint="eastAsia"/>
+          <w:lang w:val="en-US" w:eastAsia="zh-CN"/>
+        </w:rPr>
+      </w:pPr>
+      <w:r>
+        <w:rPr>
+          <w:rFonts w:hint="eastAsia"/>
+          <w:lang w:val="en-US" w:eastAsia="zh-CN"/>
+        </w:rPr>
+        <w:t>使用程序控制 I/O</w:t>
+      </w:r>
+    </w:p>
+    <w:p>
+      <w:pPr>
+        <w:ind w:firstLine="420" w:firstLineChars="0"/>
+        <w:rPr>
+          <w:rFonts w:hint="eastAsia"/>
+          <w:lang w:val="en-US" w:eastAsia="zh-CN"/>
+        </w:rPr>
+      </w:pPr>
+      <w:r>
+        <w:rPr>
+          <w:rFonts w:hint="eastAsia"/>
+          <w:lang w:val="en-US" w:eastAsia="zh-CN"/>
+        </w:rPr>
+        <w:t>使用中断驱动 I/O</w:t>
+      </w:r>
+    </w:p>
+    <w:p>
+      <w:pPr>
+        <w:ind w:firstLine="420" w:firstLineChars="0"/>
+        <w:rPr>
+          <w:rFonts w:hint="eastAsia"/>
+          <w:lang w:val="en-US" w:eastAsia="zh-CN"/>
+        </w:rPr>
+      </w:pPr>
+      <w:r>
+        <w:rPr>
+          <w:rFonts w:hint="eastAsia"/>
+          <w:lang w:val="en-US" w:eastAsia="zh-CN"/>
+        </w:rPr>
+        <w:t>使用 DMA 驱动 I/O</w:t>
+      </w:r>
+    </w:p>
+    <w:p>
+      <w:pPr>
+        <w:ind w:firstLine="420" w:firstLineChars="0"/>
+        <w:rPr>
+          <w:rFonts w:hint="eastAsia"/>
+          <w:lang w:val="en-US" w:eastAsia="zh-CN"/>
+        </w:rPr>
+      </w:pPr>
+      <w:r>
+        <w:rPr>
+          <w:rFonts w:hint="eastAsia"/>
+          <w:lang w:val="en-US" w:eastAsia="zh-CN"/>
+        </w:rPr>
+        <w:t>使用程序控制 I/O</w:t>
+      </w:r>
+    </w:p>
+    <w:p>
+      <w:pPr>
+        <w:ind w:firstLine="420" w:firstLineChars="0"/>
+        <w:rPr>
+          <w:rFonts w:hint="eastAsia"/>
+          <w:lang w:val="en-US" w:eastAsia="zh-CN"/>
+        </w:rPr>
+      </w:pPr>
+      <w:r>
+        <w:rPr>
+          <w:rFonts w:hint="eastAsia"/>
+          <w:lang w:val="en-US" w:eastAsia="zh-CN"/>
+        </w:rPr>
+        <w:t>使用程序控制 I/O 又被称为 可编程I/O，它是指由 CPU 在驱动程序软件控制下启动的数据传输，来访问设备上的寄存器或者其他存储器。CPU 会发出命令，然后等待 I/O 操作的完成。由于 CPU 的速度比 I/O 模块的速度快很多，因此可编程 I/O 的问题在于，CPU 必须等待很长时间才能等到处理结果。CPU 在等待时会采用轮询(polling)或者 忙等(busy waiting) 的方式，结果，整个系统的性能被严重拉低。可编程 I/O 十分简单，如果需要等待的时间非常短的话，可编程 I/O 倒是一个很好的方式。一个可编程的 I/O 会经历如下操作</w:t>
+      </w:r>
+    </w:p>
+    <w:p>
+      <w:pPr>
+        <w:ind w:firstLine="420" w:firstLineChars="0"/>
+        <w:rPr>
+          <w:rFonts w:hint="eastAsia"/>
+          <w:lang w:val="en-US" w:eastAsia="zh-CN"/>
+        </w:rPr>
+      </w:pPr>
+      <w:r>
+        <w:rPr>
+          <w:rFonts w:hint="eastAsia"/>
+          <w:lang w:val="en-US" w:eastAsia="zh-CN"/>
+        </w:rPr>
+        <w:t>CPU 请求 I/O 操作</w:t>
+      </w:r>
+    </w:p>
+    <w:p>
+      <w:pPr>
+        <w:ind w:firstLine="420" w:firstLineChars="0"/>
+        <w:rPr>
+          <w:rFonts w:hint="eastAsia"/>
+          <w:lang w:val="en-US" w:eastAsia="zh-CN"/>
+        </w:rPr>
+      </w:pPr>
+      <w:r>
+        <w:rPr>
+          <w:rFonts w:hint="eastAsia"/>
+          <w:lang w:val="en-US" w:eastAsia="zh-CN"/>
+        </w:rPr>
+        <w:t>I/O 模块执行响应</w:t>
+      </w:r>
+    </w:p>
+    <w:p>
+      <w:pPr>
+        <w:ind w:firstLine="420" w:firstLineChars="0"/>
+        <w:rPr>
+          <w:rFonts w:hint="eastAsia"/>
+          <w:lang w:val="en-US" w:eastAsia="zh-CN"/>
+        </w:rPr>
+      </w:pPr>
+      <w:r>
+        <w:rPr>
+          <w:rFonts w:hint="eastAsia"/>
+          <w:lang w:val="en-US" w:eastAsia="zh-CN"/>
+        </w:rPr>
+        <w:t>I/O 模块设置状态位</w:t>
+      </w:r>
+    </w:p>
+    <w:p>
+      <w:pPr>
+        <w:ind w:firstLine="420" w:firstLineChars="0"/>
+        <w:rPr>
+          <w:rFonts w:hint="eastAsia"/>
+          <w:lang w:val="en-US" w:eastAsia="zh-CN"/>
+        </w:rPr>
+      </w:pPr>
+      <w:r>
+        <w:rPr>
+          <w:rFonts w:hint="eastAsia"/>
+          <w:lang w:val="en-US" w:eastAsia="zh-CN"/>
+        </w:rPr>
+        <w:t>CPU 会定期检查状态位</w:t>
+      </w:r>
+    </w:p>
+    <w:p>
+      <w:pPr>
+        <w:ind w:firstLine="420" w:firstLineChars="0"/>
+        <w:rPr>
+          <w:rFonts w:hint="eastAsia"/>
+          <w:lang w:val="en-US" w:eastAsia="zh-CN"/>
+        </w:rPr>
+      </w:pPr>
+      <w:r>
+        <w:rPr>
+          <w:rFonts w:hint="eastAsia"/>
+          <w:lang w:val="en-US" w:eastAsia="zh-CN"/>
+        </w:rPr>
+        <w:t>I/O 不会直接通知 CPU 操作完成</w:t>
+      </w:r>
+    </w:p>
+    <w:p>
+      <w:pPr>
+        <w:ind w:firstLine="420" w:firstLineChars="0"/>
+        <w:rPr>
+          <w:rFonts w:hint="eastAsia"/>
+          <w:lang w:val="en-US" w:eastAsia="zh-CN"/>
+        </w:rPr>
+      </w:pPr>
+      <w:r>
+        <w:rPr>
+          <w:rFonts w:hint="eastAsia"/>
+          <w:lang w:val="en-US" w:eastAsia="zh-CN"/>
+        </w:rPr>
+        <w:t>I/O 也不会中断 CPU</w:t>
+      </w:r>
+    </w:p>
+    <w:p>
+      <w:pPr>
+        <w:ind w:firstLine="420" w:firstLineChars="0"/>
+        <w:rPr>
+          <w:rFonts w:hint="eastAsia"/>
+          <w:lang w:val="en-US" w:eastAsia="zh-CN"/>
+        </w:rPr>
+      </w:pPr>
+      <w:r>
+        <w:rPr>
+          <w:rFonts w:hint="eastAsia"/>
+          <w:lang w:val="en-US" w:eastAsia="zh-CN"/>
+        </w:rPr>
+        <w:t>CPU 可能会等待或在随后的过程中返回</w:t>
+      </w:r>
+    </w:p>
+    <w:p>
+      <w:pPr>
+        <w:rPr>
+          <w:rFonts w:hint="eastAsia"/>
+          <w:lang w:val="en-US" w:eastAsia="zh-CN"/>
+        </w:rPr>
+      </w:pPr>
+    </w:p>
+    <w:p>
+      <w:pPr>
+        <w:ind w:firstLine="420" w:firstLineChars="0"/>
+        <w:rPr>
+          <w:rFonts w:hint="eastAsia"/>
+          <w:lang w:val="en-US" w:eastAsia="zh-CN"/>
+        </w:rPr>
+      </w:pPr>
+      <w:r>
+        <w:rPr>
+          <w:rFonts w:hint="eastAsia"/>
+          <w:lang w:val="en-US" w:eastAsia="zh-CN"/>
+        </w:rPr>
+        <w:t>使用中断驱动 I/O</w:t>
+      </w:r>
+    </w:p>
+    <w:p>
+      <w:pPr>
+        <w:ind w:firstLine="420" w:firstLineChars="0"/>
+        <w:rPr>
+          <w:rFonts w:hint="eastAsia"/>
+          <w:lang w:val="en-US" w:eastAsia="zh-CN"/>
+        </w:rPr>
+      </w:pPr>
+      <w:r>
+        <w:rPr>
+          <w:rFonts w:hint="eastAsia"/>
+          <w:lang w:val="en-US" w:eastAsia="zh-CN"/>
+        </w:rPr>
+        <w:t>鉴于上面可编程 I/O 的缺陷，我们提出一种改良方案，我们想要在 CPU 等待 I/O 设备的同时，能够做其他事情，等到 I/O 设备完成后，它就会产生一个中断，这个中断会停止当前进程并保存当前的状态。一个可能的示意图如下</w:t>
+      </w:r>
+    </w:p>
+    <w:p>
+      <w:pPr>
+        <w:ind w:firstLine="420" w:firstLineChars="0"/>
+        <w:rPr>
+          <w:rFonts w:hint="eastAsia"/>
+          <w:lang w:val="en-US" w:eastAsia="zh-CN"/>
+        </w:rPr>
+      </w:pPr>
+      <w:r>
+        <w:rPr>
+          <w:rFonts w:hint="eastAsia"/>
+          <w:lang w:val="en-US" w:eastAsia="zh-CN"/>
+        </w:rPr>
+        <w:t>尽管中断减轻了 CPU 和 I/O 设备的等待时间的负担，但是由于还需要在 CPU 和 I/O 模块之前进行大量的逐字传输，因此在大量数据传输中效率仍然很低。下面是中断的基本操作</w:t>
+      </w:r>
+    </w:p>
+    <w:p>
+      <w:pPr>
+        <w:ind w:firstLine="420" w:firstLineChars="0"/>
+        <w:rPr>
+          <w:rFonts w:hint="eastAsia"/>
+          <w:lang w:val="en-US" w:eastAsia="zh-CN"/>
+        </w:rPr>
+      </w:pPr>
+      <w:r>
+        <w:rPr>
+          <w:rFonts w:hint="eastAsia"/>
+          <w:lang w:val="en-US" w:eastAsia="zh-CN"/>
+        </w:rPr>
+        <w:t>CPU 进行读取操作</w:t>
+      </w:r>
+    </w:p>
+    <w:p>
+      <w:pPr>
+        <w:ind w:firstLine="420" w:firstLineChars="0"/>
+        <w:rPr>
+          <w:rFonts w:hint="eastAsia"/>
+          <w:lang w:val="en-US" w:eastAsia="zh-CN"/>
+        </w:rPr>
+      </w:pPr>
+      <w:r>
+        <w:rPr>
+          <w:rFonts w:hint="eastAsia"/>
+          <w:lang w:val="en-US" w:eastAsia="zh-CN"/>
+        </w:rPr>
+        <w:t>I/O 设备从外围设备获取数据，同时 CPU 执行其他操作</w:t>
+      </w:r>
+    </w:p>
+    <w:p>
+      <w:pPr>
+        <w:ind w:firstLine="420" w:firstLineChars="0"/>
+        <w:rPr>
+          <w:rFonts w:hint="eastAsia"/>
+          <w:lang w:val="en-US" w:eastAsia="zh-CN"/>
+        </w:rPr>
+      </w:pPr>
+      <w:r>
+        <w:rPr>
+          <w:rFonts w:hint="eastAsia"/>
+          <w:lang w:val="en-US" w:eastAsia="zh-CN"/>
+        </w:rPr>
+        <w:t>I/O 设备中断通知 CPU</w:t>
+      </w:r>
+    </w:p>
+    <w:p>
+      <w:pPr>
+        <w:ind w:firstLine="420" w:firstLineChars="0"/>
+        <w:rPr>
+          <w:rFonts w:hint="eastAsia"/>
+          <w:lang w:val="en-US" w:eastAsia="zh-CN"/>
+        </w:rPr>
+      </w:pPr>
+      <w:r>
+        <w:rPr>
+          <w:rFonts w:hint="eastAsia"/>
+          <w:lang w:val="en-US" w:eastAsia="zh-CN"/>
+        </w:rPr>
+        <w:t>CPU 请求数据</w:t>
+      </w:r>
+    </w:p>
+    <w:p>
+      <w:pPr>
+        <w:ind w:firstLine="420" w:firstLineChars="0"/>
+        <w:rPr>
+          <w:rFonts w:hint="eastAsia"/>
+          <w:lang w:val="en-US" w:eastAsia="zh-CN"/>
+        </w:rPr>
+      </w:pPr>
+      <w:r>
+        <w:rPr>
+          <w:rFonts w:hint="eastAsia"/>
+          <w:lang w:val="en-US" w:eastAsia="zh-CN"/>
+        </w:rPr>
+        <w:t>I/O 模块传输数据</w:t>
+      </w:r>
+    </w:p>
+    <w:p>
+      <w:pPr>
+        <w:ind w:firstLine="420" w:firstLineChars="0"/>
+        <w:rPr>
+          <w:rFonts w:hint="eastAsia"/>
+          <w:lang w:val="en-US" w:eastAsia="zh-CN"/>
+        </w:rPr>
+      </w:pPr>
+      <w:r>
+        <w:rPr>
+          <w:rFonts w:hint="eastAsia"/>
+          <w:lang w:val="en-US" w:eastAsia="zh-CN"/>
+        </w:rPr>
+        <w:t>所以我们现在着手需要解决的就是 CPU 和 I/O 模块间数据传输的效率问题。</w:t>
+      </w:r>
+    </w:p>
+    <w:p>
+      <w:pPr>
+        <w:ind w:firstLine="420" w:firstLineChars="0"/>
+        <w:rPr>
+          <w:rFonts w:hint="eastAsia"/>
+          <w:lang w:val="en-US" w:eastAsia="zh-CN"/>
+        </w:rPr>
+      </w:pPr>
+      <w:r>
+        <w:rPr>
+          <w:rFonts w:hint="eastAsia"/>
+          <w:lang w:val="en-US" w:eastAsia="zh-CN"/>
+        </w:rPr>
+        <w:t>使用 DMA 的 I/O</w:t>
+      </w:r>
+    </w:p>
+    <w:p>
+      <w:pPr>
+        <w:ind w:firstLine="420" w:firstLineChars="0"/>
+        <w:rPr>
+          <w:rFonts w:hint="eastAsia"/>
+          <w:lang w:val="en-US" w:eastAsia="zh-CN"/>
+        </w:rPr>
+      </w:pPr>
+      <w:r>
+        <w:rPr>
+          <w:rFonts w:hint="eastAsia"/>
+          <w:lang w:val="en-US" w:eastAsia="zh-CN"/>
+        </w:rPr>
+        <w:t>DMA 的中文名称是直接内存访问，它意味着 CPU 授予 I/O 模块权限在不涉及 CPU 的情况下读取或写入内存。也就是 DMA 可以不需要 CPU 的参与。这个过程由称为 DMA 控制器（DMAC）的芯片管理。由于 DMA 设备可以直接在内存之间传输数据，而不是使用 CPU 作为中介，因此可以缓解总线上的拥塞。DMA 通过允许 CPU 执行任务，同时 DMA 系统通过系统和内存总线传输数据来提高系统并发性。</w:t>
       </w:r>
     </w:p>
     <w:p>
@@ -1017,7 +1928,7 @@
                     </pic:cNvPicPr>
                   </pic:nvPicPr>
                   <pic:blipFill>
-                    <a:blip r:embed="rId4"/>
+                    <a:blip r:embed="rId6"/>
                     <a:stretch>
                       <a:fillRect/>
                     </a:stretch>
@@ -1414,7 +2325,7 @@
                     </pic:cNvPicPr>
                   </pic:nvPicPr>
                   <pic:blipFill>
-                    <a:blip r:embed="rId5"/>
+                    <a:blip r:embed="rId7"/>
                     <a:stretch>
                       <a:fillRect/>
                     </a:stretch>
@@ -1469,7 +2380,7 @@
                     </pic:cNvPicPr>
                   </pic:nvPicPr>
                   <pic:blipFill>
-                    <a:blip r:embed="rId6"/>
+                    <a:blip r:embed="rId8"/>
                     <a:stretch>
                       <a:fillRect/>
                     </a:stretch>
@@ -1732,7 +2643,7 @@
                     </pic:cNvPicPr>
                   </pic:nvPicPr>
                   <pic:blipFill>
-                    <a:blip r:embed="rId7" cstate="print">
+                    <a:blip r:embed="rId9" cstate="print">
                       <a:extLst>
                         <a:ext uri="{28A0092B-C50C-407E-A947-70E740481C1C}">
                           <a14:useLocalDpi xmlns:a14="http://schemas.microsoft.com/office/drawing/2010/main" val="0"/>
@@ -1881,7 +2792,7 @@
                     </pic:cNvPicPr>
                   </pic:nvPicPr>
                   <pic:blipFill>
-                    <a:blip r:embed="rId8">
+                    <a:blip r:embed="rId10">
                       <a:extLst>
                         <a:ext uri="{28A0092B-C50C-407E-A947-70E740481C1C}">
                           <a14:useLocalDpi xmlns:a14="http://schemas.microsoft.com/office/drawing/2010/main" val="0"/>
@@ -1996,7 +2907,7 @@
                     </pic:cNvPicPr>
                   </pic:nvPicPr>
                   <pic:blipFill>
-                    <a:blip r:embed="rId9">
+                    <a:blip r:embed="rId11">
                       <a:extLst>
                         <a:ext uri="{28A0092B-C50C-407E-A947-70E740481C1C}">
                           <a14:useLocalDpi xmlns:a14="http://schemas.microsoft.com/office/drawing/2010/main" val="0"/>
@@ -2474,7 +3385,7 @@
                     </pic:cNvPicPr>
                   </pic:nvPicPr>
                   <pic:blipFill>
-                    <a:blip r:embed="rId10" cstate="print">
+                    <a:blip r:embed="rId12" cstate="print">
                       <a:extLst>
                         <a:ext uri="{28A0092B-C50C-407E-A947-70E740481C1C}">
                           <a14:useLocalDpi xmlns:a14="http://schemas.microsoft.com/office/drawing/2010/main" val="0"/>
@@ -2662,7 +3573,7 @@
                     </pic:cNvPicPr>
                   </pic:nvPicPr>
                   <pic:blipFill>
-                    <a:blip r:embed="rId11">
+                    <a:blip r:embed="rId13">
                       <a:extLst>
                         <a:ext uri="{28A0092B-C50C-407E-A947-70E740481C1C}">
                           <a14:useLocalDpi xmlns:a14="http://schemas.microsoft.com/office/drawing/2010/main" val="0"/>
@@ -3188,7 +4099,7 @@
                     </pic:cNvPicPr>
                   </pic:nvPicPr>
                   <pic:blipFill>
-                    <a:blip r:embed="rId12"/>
+                    <a:blip r:embed="rId14"/>
                     <a:stretch>
                       <a:fillRect/>
                     </a:stretch>
@@ -3396,7 +4307,7 @@
                     </pic:cNvPicPr>
                   </pic:nvPicPr>
                   <pic:blipFill>
-                    <a:blip r:embed="rId13">
+                    <a:blip r:embed="rId15">
                       <a:extLst>
                         <a:ext uri="{28A0092B-C50C-407E-A947-70E740481C1C}">
                           <a14:useLocalDpi xmlns:a14="http://schemas.microsoft.com/office/drawing/2010/main" val="0"/>
@@ -3480,7 +4391,7 @@
                     </pic:cNvPicPr>
                   </pic:nvPicPr>
                   <pic:blipFill>
-                    <a:blip r:embed="rId14"/>
+                    <a:blip r:embed="rId16"/>
                     <a:stretch>
                       <a:fillRect/>
                     </a:stretch>
@@ -3871,7 +4782,7 @@
                     </pic:cNvPicPr>
                   </pic:nvPicPr>
                   <pic:blipFill>
-                    <a:blip r:embed="rId15">
+                    <a:blip r:embed="rId17">
                       <a:extLst>
                         <a:ext uri="{28A0092B-C50C-407E-A947-70E740481C1C}">
                           <a14:useLocalDpi xmlns:a14="http://schemas.microsoft.com/office/drawing/2010/main" val="0"/>
@@ -3921,7 +4832,7 @@
                     </pic:cNvPicPr>
                   </pic:nvPicPr>
                   <pic:blipFill>
-                    <a:blip r:embed="rId16"/>
+                    <a:blip r:embed="rId18"/>
                     <a:stretch>
                       <a:fillRect/>
                     </a:stretch>
@@ -4992,7 +5903,7 @@
                     </pic:cNvPicPr>
                   </pic:nvPicPr>
                   <pic:blipFill>
-                    <a:blip r:embed="rId17">
+                    <a:blip r:embed="rId19">
                       <a:extLst>
                         <a:ext uri="{28A0092B-C50C-407E-A947-70E740481C1C}">
                           <a14:useLocalDpi xmlns:a14="http://schemas.microsoft.com/office/drawing/2010/main" val="0"/>
@@ -5076,7 +5987,7 @@
                     </pic:cNvPicPr>
                   </pic:nvPicPr>
                   <pic:blipFill>
-                    <a:blip r:embed="rId18"/>
+                    <a:blip r:embed="rId20"/>
                     <a:stretch>
                       <a:fillRect/>
                     </a:stretch>
@@ -5157,7 +6068,7 @@
                     </pic:cNvPicPr>
                   </pic:nvPicPr>
                   <pic:blipFill>
-                    <a:blip r:embed="rId19">
+                    <a:blip r:embed="rId21">
                       <a:extLst>
                         <a:ext uri="{28A0092B-C50C-407E-A947-70E740481C1C}">
                           <a14:useLocalDpi xmlns:a14="http://schemas.microsoft.com/office/drawing/2010/main" val="0"/>
@@ -5207,7 +6118,7 @@
                     </pic:cNvPicPr>
                   </pic:nvPicPr>
                   <pic:blipFill>
-                    <a:blip r:embed="rId20"/>
+                    <a:blip r:embed="rId22"/>
                     <a:stretch>
                       <a:fillRect/>
                     </a:stretch>
@@ -5320,7 +6231,7 @@
                     </pic:cNvPicPr>
                   </pic:nvPicPr>
                   <pic:blipFill>
-                    <a:blip r:embed="rId21">
+                    <a:blip r:embed="rId23">
                       <a:extLst>
                         <a:ext uri="{28A0092B-C50C-407E-A947-70E740481C1C}">
                           <a14:useLocalDpi xmlns:a14="http://schemas.microsoft.com/office/drawing/2010/main" val="0"/>
@@ -5381,7 +6292,7 @@
                     </pic:cNvPicPr>
                   </pic:nvPicPr>
                   <pic:blipFill>
-                    <a:blip r:embed="rId22">
+                    <a:blip r:embed="rId24">
                       <a:extLst>
                         <a:ext uri="{28A0092B-C50C-407E-A947-70E740481C1C}">
                           <a14:useLocalDpi xmlns:a14="http://schemas.microsoft.com/office/drawing/2010/main" val="0"/>
@@ -5608,7 +6519,7 @@
                     </pic:cNvPicPr>
                   </pic:nvPicPr>
                   <pic:blipFill>
-                    <a:blip r:embed="rId23">
+                    <a:blip r:embed="rId25">
                       <a:extLst>
                         <a:ext uri="{28A0092B-C50C-407E-A947-70E740481C1C}">
                           <a14:useLocalDpi xmlns:a14="http://schemas.microsoft.com/office/drawing/2010/main" val="0"/>
@@ -7773,10 +8684,10 @@
       <w:outlineLvl w:val="4"/>
     </w:pPr>
     <w:rPr>
-      <w:rFonts w:eastAsia="华文宋体"/>
+      <w:rFonts w:eastAsia="仿宋"/>
       <w:b/>
       <w:bCs/>
-      <w:sz w:val="28"/>
+      <w:sz w:val="21"/>
       <w:szCs w:val="28"/>
     </w:rPr>
   </w:style>
@@ -7975,10 +8886,10 @@
     <w:qFormat/>
     <w:uiPriority w:val="9"/>
     <w:rPr>
-      <w:rFonts w:ascii="Times New Roman" w:hAnsi="Times New Roman" w:eastAsia="华文宋体"/>
+      <w:rFonts w:ascii="Times New Roman" w:hAnsi="Times New Roman" w:eastAsia="仿宋"/>
       <w:b/>
       <w:bCs/>
-      <w:sz w:val="28"/>
+      <w:sz w:val="21"/>
       <w:szCs w:val="28"/>
     </w:rPr>
   </w:style>
@@ -7986,6 +8897,7 @@
     <w:name w:val="标题 6 字符"/>
     <w:basedOn w:val="13"/>
     <w:link w:val="7"/>
+    <w:qFormat/>
     <w:uiPriority w:val="9"/>
     <w:rPr>
       <w:rFonts w:ascii="Times New Roman" w:hAnsi="Times New Roman" w:eastAsia="仿宋" w:cstheme="majorBidi"/>
